--- a/WordDocument.docx
+++ b/WordDocument.docx
@@ -4,6 +4,7 @@
   <w:body>
     <w:p>
       <w:pPr>
+        <w:jc w:val="center"/>
         <w:rPr>
           <w:rFonts w:ascii="Poppins Light" w:hAnsi="Poppins Light" w:cs="Poppins Light"/>
           <w:b/>
@@ -13,32 +14,19 @@
           <w:lang w:val="en-US"/>
         </w:rPr>
       </w:pPr>
-    </w:p>
-    <w:p>
-      <w:pPr>
-        <w:jc w:val="center"/>
-        <w:rPr>
-          <w:rFonts w:ascii="Poppins Light" w:hAnsi="Poppins Light" w:cs="Poppins Light"/>
-          <w:b/>
-          <w:bCs/>
-          <w:sz w:val="50"/>
-          <w:szCs w:val="50"/>
-          <w:lang w:val="en-US"/>
-        </w:rPr>
-      </w:pPr>
       <w:r>
         <w:rPr>
           <w:rFonts w:ascii="Poppins Light" w:hAnsi="Poppins Light" w:cs="Poppins Light"/>
           <w:noProof/>
-          <w:sz w:val="56"/>
-          <w:szCs w:val="56"/>
+          <w:sz w:val="40"/>
+          <w:szCs w:val="40"/>
           <w:lang w:val="en-US"/>
         </w:rPr>
         <w:drawing>
-          <wp:inline distT="0" distB="0" distL="0" distR="0" wp14:anchorId="1C7CB7B4" wp14:editId="7F7A86E5">
-            <wp:extent cx="2032782" cy="2032782"/>
-            <wp:effectExtent l="0" t="0" r="5715" b="5715"/>
-            <wp:docPr id="1" name="Picture 1"/>
+          <wp:inline distT="0" distB="0" distL="0" distR="0" wp14:anchorId="1BDE57BA" wp14:editId="77C47164">
+            <wp:extent cx="4572000" cy="3559370"/>
+            <wp:effectExtent l="0" t="0" r="0" b="3175"/>
+            <wp:docPr id="3" name="Picture 3"/>
             <wp:cNvGraphicFramePr>
               <a:graphicFrameLocks xmlns:a="http://schemas.openxmlformats.org/drawingml/2006/main" noChangeAspect="1"/>
             </wp:cNvGraphicFramePr>
@@ -46,7 +34,7 @@
               <a:graphicData uri="http://schemas.openxmlformats.org/drawingml/2006/picture">
                 <pic:pic xmlns:pic="http://schemas.openxmlformats.org/drawingml/2006/picture">
                   <pic:nvPicPr>
-                    <pic:cNvPr id="0" name="Picture 1"/>
+                    <pic:cNvPr id="0" name="Picture 2"/>
                     <pic:cNvPicPr>
                       <a:picLocks noChangeAspect="1" noChangeArrowheads="1"/>
                     </pic:cNvPicPr>
@@ -67,7 +55,7 @@
                   <pic:spPr bwMode="auto">
                     <a:xfrm>
                       <a:off x="0" y="0"/>
-                      <a:ext cx="2048441" cy="2048441"/>
+                      <a:ext cx="4572250" cy="3559565"/>
                     </a:xfrm>
                     <a:prstGeom prst="rect">
                       <a:avLst/>
@@ -86,6 +74,7 @@
     </w:p>
     <w:p>
       <w:pPr>
+        <w:jc w:val="center"/>
         <w:rPr>
           <w:rFonts w:ascii="Poppins Light" w:hAnsi="Poppins Light" w:cs="Poppins Light"/>
           <w:b/>
@@ -98,6 +87,18 @@
     </w:p>
     <w:p>
       <w:pPr>
+        <w:rPr>
+          <w:rFonts w:ascii="Poppins Light" w:hAnsi="Poppins Light" w:cs="Poppins Light"/>
+          <w:b/>
+          <w:bCs/>
+          <w:sz w:val="50"/>
+          <w:szCs w:val="50"/>
+          <w:lang w:val="en-US"/>
+        </w:rPr>
+      </w:pPr>
+    </w:p>
+    <w:p>
+      <w:pPr>
         <w:jc w:val="center"/>
         <w:rPr>
           <w:rFonts w:ascii="Times New Roman" w:hAnsi="Times New Roman" w:cs="Times New Roman"/>
@@ -117,7 +118,29 @@
           <w:szCs w:val="72"/>
           <w:lang w:val="en-US"/>
         </w:rPr>
-        <w:t>DRDO Contest – 2021</w:t>
+        <w:t>Coding Bee Project</w:t>
+      </w:r>
+      <w:r>
+        <w:rPr>
+          <w:rFonts w:ascii="Times New Roman" w:hAnsi="Times New Roman" w:cs="Times New Roman"/>
+          <w:b/>
+          <w:bCs/>
+          <w:sz w:val="72"/>
+          <w:szCs w:val="72"/>
+          <w:lang w:val="en-US"/>
+        </w:rPr>
+        <w:t xml:space="preserve"> - </w:t>
+      </w:r>
+      <w:r>
+        <w:rPr>
+          <w:rFonts w:ascii="Times New Roman" w:hAnsi="Times New Roman" w:cs="Times New Roman"/>
+          <w:b/>
+          <w:bCs/>
+          <w:sz w:val="72"/>
+          <w:szCs w:val="72"/>
+          <w:lang w:val="en-US"/>
+        </w:rPr>
+        <w:t>2022</w:t>
       </w:r>
     </w:p>
     <w:p>
@@ -125,37 +148,77 @@
         <w:jc w:val="center"/>
         <w:rPr>
           <w:rFonts w:ascii="Times New Roman" w:hAnsi="Times New Roman" w:cs="Times New Roman"/>
-          <w:sz w:val="52"/>
-          <w:szCs w:val="52"/>
-          <w:lang w:val="en-US"/>
-        </w:rPr>
-      </w:pPr>
-      <w:r>
+          <w:b/>
+          <w:bCs/>
+          <w:sz w:val="72"/>
+          <w:szCs w:val="72"/>
+          <w:lang w:val="en-US"/>
+        </w:rPr>
+      </w:pPr>
+    </w:p>
+    <w:p>
+      <w:pPr>
         <w:rPr>
           <w:rFonts w:ascii="Times New Roman" w:hAnsi="Times New Roman" w:cs="Times New Roman"/>
-          <w:sz w:val="52"/>
-          <w:szCs w:val="52"/>
-          <w:lang w:val="en-US"/>
-        </w:rPr>
-        <w:t>Digital Wallpaper Design</w:t>
-      </w:r>
-    </w:p>
-    <w:p>
-      <w:pPr>
+          <w:sz w:val="40"/>
+          <w:szCs w:val="40"/>
+          <w:lang w:val="en-US"/>
+        </w:rPr>
+      </w:pPr>
+      <w:r>
+        <w:rPr>
+          <w:rFonts w:asciiTheme="majorHAnsi" w:hAnsiTheme="majorHAnsi" w:cstheme="majorHAnsi"/>
+          <w:b/>
+          <w:bCs/>
+          <w:sz w:val="40"/>
+          <w:szCs w:val="40"/>
+          <w:lang w:val="en-US"/>
+        </w:rPr>
+        <w:t>Topic</w:t>
+      </w:r>
+      <w:r>
         <w:rPr>
           <w:rFonts w:ascii="Poppins Light" w:hAnsi="Poppins Light" w:cs="Poppins Light"/>
-          <w:sz w:val="56"/>
-          <w:szCs w:val="56"/>
-          <w:lang w:val="en-US"/>
-        </w:rPr>
-      </w:pPr>
-    </w:p>
-    <w:p>
-      <w:pPr>
-        <w:rPr>
-          <w:rFonts w:asciiTheme="majorHAnsi" w:hAnsiTheme="majorHAnsi" w:cstheme="majorHAnsi"/>
-          <w:sz w:val="36"/>
-          <w:szCs w:val="36"/>
+          <w:sz w:val="40"/>
+          <w:szCs w:val="40"/>
+          <w:lang w:val="en-US"/>
+        </w:rPr>
+        <w:t xml:space="preserve">: </w:t>
+      </w:r>
+      <w:r>
+        <w:rPr>
+          <w:rFonts w:asciiTheme="majorHAnsi" w:hAnsiTheme="majorHAnsi" w:cstheme="majorHAnsi"/>
+          <w:sz w:val="40"/>
+          <w:szCs w:val="40"/>
+          <w:lang w:val="en-US"/>
+        </w:rPr>
+        <w:t>HealthCare</w:t>
+      </w:r>
+      <w:r>
+        <w:rPr>
+          <w:rFonts w:ascii="Times New Roman" w:hAnsi="Times New Roman" w:cs="Times New Roman"/>
+          <w:sz w:val="40"/>
+          <w:szCs w:val="40"/>
+          <w:lang w:val="en-US"/>
+        </w:rPr>
+        <w:t xml:space="preserve"> </w:t>
+      </w:r>
+      <w:r>
+        <w:rPr>
+          <w:rFonts w:asciiTheme="majorHAnsi" w:hAnsiTheme="majorHAnsi" w:cstheme="majorHAnsi"/>
+          <w:sz w:val="40"/>
+          <w:szCs w:val="40"/>
+          <w:lang w:val="en-US"/>
+        </w:rPr>
+        <w:t>Website</w:t>
+      </w:r>
+    </w:p>
+    <w:p>
+      <w:pPr>
+        <w:rPr>
+          <w:rFonts w:ascii="Poppins Light" w:hAnsi="Poppins Light" w:cs="Poppins Light"/>
+          <w:sz w:val="40"/>
+          <w:szCs w:val="40"/>
           <w:lang w:val="en-US"/>
         </w:rPr>
       </w:pPr>
@@ -164,86 +227,121 @@
           <w:rFonts w:asciiTheme="majorHAnsi" w:hAnsiTheme="majorHAnsi" w:cstheme="majorHAnsi"/>
           <w:b/>
           <w:bCs/>
-          <w:sz w:val="36"/>
-          <w:szCs w:val="36"/>
-          <w:lang w:val="en-US"/>
-        </w:rPr>
-        <w:t>Theme</w:t>
-      </w:r>
-      <w:r>
-        <w:rPr>
-          <w:rFonts w:asciiTheme="majorHAnsi" w:hAnsiTheme="majorHAnsi" w:cstheme="majorHAnsi"/>
-          <w:sz w:val="36"/>
-          <w:szCs w:val="36"/>
-          <w:lang w:val="en-US"/>
-        </w:rPr>
-        <w:t>: DRDO’s Products</w:t>
-      </w:r>
-    </w:p>
-    <w:p>
-      <w:pPr>
-        <w:rPr>
-          <w:rFonts w:asciiTheme="majorHAnsi" w:hAnsiTheme="majorHAnsi" w:cstheme="majorHAnsi"/>
-          <w:sz w:val="36"/>
-          <w:szCs w:val="36"/>
-          <w:lang w:val="en-US"/>
-        </w:rPr>
-      </w:pPr>
-      <w:r>
-        <w:rPr>
-          <w:rFonts w:asciiTheme="majorHAnsi" w:hAnsiTheme="majorHAnsi" w:cstheme="majorHAnsi"/>
+          <w:sz w:val="40"/>
+          <w:szCs w:val="40"/>
+          <w:lang w:val="en-US"/>
+        </w:rPr>
+        <w:t>Team</w:t>
+      </w:r>
+      <w:r>
+        <w:rPr>
+          <w:rFonts w:ascii="Poppins Light" w:hAnsi="Poppins Light" w:cs="Poppins Light"/>
           <w:b/>
           <w:bCs/>
-          <w:sz w:val="36"/>
-          <w:szCs w:val="36"/>
-          <w:lang w:val="en-US"/>
-        </w:rPr>
-        <w:t>Contest organized by</w:t>
-      </w:r>
-      <w:r>
-        <w:rPr>
-          <w:rFonts w:asciiTheme="majorHAnsi" w:hAnsiTheme="majorHAnsi" w:cstheme="majorHAnsi"/>
-          <w:sz w:val="36"/>
-          <w:szCs w:val="36"/>
-          <w:lang w:val="en-US"/>
-        </w:rPr>
-        <w:t xml:space="preserve">:  Defence Research and Development Organization </w:t>
-      </w:r>
-    </w:p>
-    <w:p>
-      <w:pPr>
-        <w:rPr>
-          <w:rFonts w:asciiTheme="majorHAnsi" w:hAnsiTheme="majorHAnsi" w:cstheme="majorHAnsi"/>
-          <w:sz w:val="36"/>
-          <w:szCs w:val="36"/>
-          <w:lang w:val="en-US"/>
-        </w:rPr>
-      </w:pPr>
+          <w:sz w:val="40"/>
+          <w:szCs w:val="40"/>
+          <w:lang w:val="en-US"/>
+        </w:rPr>
+        <w:t xml:space="preserve"> </w:t>
+      </w:r>
       <w:r>
         <w:rPr>
           <w:rFonts w:asciiTheme="majorHAnsi" w:hAnsiTheme="majorHAnsi" w:cstheme="majorHAnsi"/>
           <w:b/>
           <w:bCs/>
-          <w:sz w:val="36"/>
-          <w:szCs w:val="36"/>
-          <w:lang w:val="en-US"/>
-        </w:rPr>
-        <w:t>Designers</w:t>
-      </w:r>
-      <w:r>
-        <w:rPr>
-          <w:rFonts w:asciiTheme="majorHAnsi" w:hAnsiTheme="majorHAnsi" w:cstheme="majorHAnsi"/>
-          <w:sz w:val="36"/>
-          <w:szCs w:val="36"/>
-          <w:lang w:val="en-US"/>
-        </w:rPr>
-        <w:t>: Parth Parmar</w:t>
-      </w:r>
-      <w:r>
-        <w:rPr>
-          <w:rFonts w:asciiTheme="majorHAnsi" w:hAnsiTheme="majorHAnsi" w:cstheme="majorHAnsi"/>
-          <w:sz w:val="36"/>
-          <w:szCs w:val="36"/>
+          <w:sz w:val="40"/>
+          <w:szCs w:val="40"/>
+          <w:lang w:val="en-US"/>
+        </w:rPr>
+        <w:t>Name</w:t>
+      </w:r>
+      <w:r>
+        <w:rPr>
+          <w:rFonts w:ascii="Poppins Light" w:hAnsi="Poppins Light" w:cs="Poppins Light"/>
+          <w:sz w:val="40"/>
+          <w:szCs w:val="40"/>
+          <w:lang w:val="en-US"/>
+        </w:rPr>
+        <w:t xml:space="preserve">: </w:t>
+      </w:r>
+      <w:r>
+        <w:rPr>
+          <w:rFonts w:asciiTheme="majorHAnsi" w:hAnsiTheme="majorHAnsi" w:cstheme="majorHAnsi"/>
+          <w:sz w:val="40"/>
+          <w:szCs w:val="40"/>
+          <w:lang w:val="en-US"/>
+        </w:rPr>
+        <w:t>Full</w:t>
+      </w:r>
+      <w:r>
+        <w:rPr>
+          <w:rFonts w:ascii="Poppins Light" w:hAnsi="Poppins Light" w:cs="Poppins Light"/>
+          <w:sz w:val="40"/>
+          <w:szCs w:val="40"/>
+          <w:lang w:val="en-US"/>
+        </w:rPr>
+        <w:t xml:space="preserve"> Stack Squad</w:t>
+      </w:r>
+    </w:p>
+    <w:p>
+      <w:pPr>
+        <w:rPr>
+          <w:rFonts w:asciiTheme="majorHAnsi" w:hAnsiTheme="majorHAnsi" w:cstheme="majorHAnsi"/>
+          <w:sz w:val="40"/>
+          <w:szCs w:val="40"/>
+          <w:lang w:val="en-US"/>
+        </w:rPr>
+      </w:pPr>
+      <w:r>
+        <w:rPr>
+          <w:rFonts w:asciiTheme="majorHAnsi" w:hAnsiTheme="majorHAnsi" w:cstheme="majorHAnsi"/>
+          <w:sz w:val="40"/>
+          <w:szCs w:val="40"/>
+          <w:lang w:val="en-US"/>
+        </w:rPr>
+        <w:t>Participants</w:t>
+      </w:r>
+      <w:r>
+        <w:rPr>
+          <w:rFonts w:ascii="Poppins Light" w:hAnsi="Poppins Light" w:cs="Poppins Light"/>
+          <w:sz w:val="40"/>
+          <w:szCs w:val="40"/>
+          <w:lang w:val="en-US"/>
+        </w:rPr>
+        <w:t xml:space="preserve"> </w:t>
+      </w:r>
+      <w:r>
+        <w:rPr>
+          <w:rFonts w:asciiTheme="majorHAnsi" w:hAnsiTheme="majorHAnsi" w:cstheme="majorHAnsi"/>
+          <w:sz w:val="40"/>
+          <w:szCs w:val="40"/>
+          <w:lang w:val="en-US"/>
+        </w:rPr>
+        <w:t>Name</w:t>
+      </w:r>
+      <w:r>
+        <w:rPr>
+          <w:rFonts w:ascii="Poppins Light" w:hAnsi="Poppins Light" w:cs="Poppins Light"/>
+          <w:sz w:val="40"/>
+          <w:szCs w:val="40"/>
+          <w:lang w:val="en-US"/>
+        </w:rPr>
+        <w:t xml:space="preserve">: </w:t>
+      </w:r>
+      <w:r>
+        <w:rPr>
+          <w:rFonts w:asciiTheme="majorHAnsi" w:hAnsiTheme="majorHAnsi" w:cstheme="majorHAnsi"/>
+          <w:sz w:val="40"/>
+          <w:szCs w:val="40"/>
+          <w:lang w:val="en-US"/>
+        </w:rPr>
+        <w:t>Pranav Raj</w:t>
+      </w:r>
+      <w:r>
+        <w:rPr>
+          <w:rFonts w:asciiTheme="majorHAnsi" w:hAnsiTheme="majorHAnsi" w:cstheme="majorHAnsi"/>
+          <w:sz w:val="40"/>
+          <w:szCs w:val="40"/>
           <w:lang w:val="en-US"/>
         </w:rPr>
         <w:t xml:space="preserve"> &amp;</w:t>
@@ -251,23 +349,25 @@
       <w:r>
         <w:rPr>
           <w:rFonts w:asciiTheme="majorHAnsi" w:hAnsiTheme="majorHAnsi" w:cstheme="majorHAnsi"/>
-          <w:sz w:val="36"/>
-          <w:szCs w:val="36"/>
-          <w:lang w:val="en-US"/>
-        </w:rPr>
-        <w:t xml:space="preserve"> Pranav Raj</w:t>
-      </w:r>
-    </w:p>
-    <w:p>
-      <w:pPr>
-        <w:rPr>
-          <w:rFonts w:asciiTheme="majorHAnsi" w:hAnsiTheme="majorHAnsi" w:cstheme="majorHAnsi"/>
-          <w:sz w:val="36"/>
-          <w:szCs w:val="36"/>
-          <w:lang w:val="en-US"/>
-        </w:rPr>
-      </w:pPr>
-      <w:r>
+          <w:sz w:val="40"/>
+          <w:szCs w:val="40"/>
+          <w:lang w:val="en-US"/>
+        </w:rPr>
+        <w:t xml:space="preserve"> Omeshwar Chaudhari </w:t>
+      </w:r>
+    </w:p>
+    <w:p>
+      <w:pPr>
+        <w:rPr>
+          <w:rFonts w:ascii="Poppins Light" w:hAnsi="Poppins Light" w:cs="Poppins Light"/>
+          <w:sz w:val="40"/>
+          <w:szCs w:val="40"/>
+          <w:lang w:val="en-US"/>
+        </w:rPr>
+      </w:pPr>
+    </w:p>
+    <w:p>
+      <w:pPr>
         <w:rPr>
           <w:rFonts w:asciiTheme="majorHAnsi" w:hAnsiTheme="majorHAnsi" w:cstheme="majorHAnsi"/>
           <w:b/>
@@ -276,29 +376,387 @@
           <w:szCs w:val="36"/>
           <w:lang w:val="en-US"/>
         </w:rPr>
-        <w:t>Design Statement</w:t>
-      </w:r>
-      <w:r>
-        <w:rPr>
-          <w:rFonts w:asciiTheme="majorHAnsi" w:hAnsiTheme="majorHAnsi" w:cstheme="majorHAnsi"/>
-          <w:sz w:val="36"/>
-          <w:szCs w:val="36"/>
-          <w:lang w:val="en-US"/>
-        </w:rPr>
-        <w:t>: Showing DRDO’s Products in the</w:t>
-      </w:r>
-      <w:r>
-        <w:rPr>
-          <w:rFonts w:asciiTheme="majorHAnsi" w:hAnsiTheme="majorHAnsi" w:cstheme="majorHAnsi"/>
-          <w:sz w:val="36"/>
-          <w:szCs w:val="36"/>
-          <w:lang w:val="en-US"/>
-        </w:rPr>
-        <w:t xml:space="preserve">                                                </w:t>
-      </w:r>
-      <w:r>
-        <w:rPr>
-          <w:rFonts w:asciiTheme="majorHAnsi" w:hAnsiTheme="majorHAnsi" w:cstheme="majorHAnsi"/>
+      </w:pPr>
+    </w:p>
+    <w:p>
+      <w:pPr>
+        <w:rPr>
+          <w:rFonts w:asciiTheme="majorHAnsi" w:hAnsiTheme="majorHAnsi" w:cstheme="majorHAnsi"/>
+          <w:sz w:val="36"/>
+          <w:szCs w:val="36"/>
+          <w:lang w:val="en-US"/>
+        </w:rPr>
+      </w:pPr>
+      <w:r>
+        <w:rPr>
+          <w:rFonts w:asciiTheme="majorHAnsi" w:hAnsiTheme="majorHAnsi" w:cstheme="majorHAnsi"/>
+          <w:b/>
+          <w:bCs/>
+          <w:sz w:val="36"/>
+          <w:szCs w:val="36"/>
+          <w:lang w:val="en-US"/>
+        </w:rPr>
+        <w:lastRenderedPageBreak/>
+        <w:t xml:space="preserve">a) </w:t>
+      </w:r>
+      <w:r>
+        <w:rPr>
+          <w:rFonts w:asciiTheme="majorHAnsi" w:hAnsiTheme="majorHAnsi" w:cstheme="majorHAnsi"/>
+          <w:b/>
+          <w:bCs/>
+          <w:sz w:val="36"/>
+          <w:szCs w:val="36"/>
+          <w:lang w:val="en-US"/>
+        </w:rPr>
+        <w:t>Website</w:t>
+      </w:r>
+      <w:r>
+        <w:rPr>
+          <w:rFonts w:asciiTheme="majorHAnsi" w:hAnsiTheme="majorHAnsi" w:cstheme="majorHAnsi"/>
+          <w:b/>
+          <w:bCs/>
+          <w:sz w:val="36"/>
+          <w:szCs w:val="36"/>
+          <w:lang w:val="en-US"/>
+        </w:rPr>
+        <w:t xml:space="preserve"> Name</w:t>
+      </w:r>
+      <w:r>
+        <w:rPr>
+          <w:rFonts w:asciiTheme="majorHAnsi" w:hAnsiTheme="majorHAnsi" w:cstheme="majorHAnsi"/>
+          <w:sz w:val="36"/>
+          <w:szCs w:val="36"/>
+          <w:lang w:val="en-US"/>
+        </w:rPr>
+        <w:t xml:space="preserve">: </w:t>
+      </w:r>
+      <w:r>
+        <w:rPr>
+          <w:rFonts w:asciiTheme="majorHAnsi" w:hAnsiTheme="majorHAnsi" w:cstheme="majorHAnsi"/>
+          <w:sz w:val="36"/>
+          <w:szCs w:val="36"/>
+          <w:lang w:val="en-US"/>
+        </w:rPr>
+        <w:t>Med</w:t>
+      </w:r>
+      <w:r>
+        <w:rPr>
+          <w:rFonts w:asciiTheme="majorHAnsi" w:hAnsiTheme="majorHAnsi" w:cstheme="majorHAnsi"/>
+          <w:sz w:val="36"/>
+          <w:szCs w:val="36"/>
+          <w:lang w:val="en-US"/>
+        </w:rPr>
+        <w:t>ca</w:t>
+      </w:r>
+      <w:r>
+        <w:rPr>
+          <w:rFonts w:asciiTheme="majorHAnsi" w:hAnsiTheme="majorHAnsi" w:cstheme="majorHAnsi"/>
+          <w:sz w:val="36"/>
+          <w:szCs w:val="36"/>
+          <w:lang w:val="en-US"/>
+        </w:rPr>
+        <w:t>re Hospital Website</w:t>
+      </w:r>
+    </w:p>
+    <w:p>
+      <w:pPr>
+        <w:rPr>
+          <w:rFonts w:asciiTheme="majorHAnsi" w:hAnsiTheme="majorHAnsi" w:cstheme="majorHAnsi"/>
+          <w:sz w:val="36"/>
+          <w:szCs w:val="36"/>
+          <w:lang w:val="en-US"/>
+        </w:rPr>
+      </w:pPr>
+      <w:r>
+        <w:rPr>
+          <w:rFonts w:asciiTheme="majorHAnsi" w:hAnsiTheme="majorHAnsi" w:cstheme="majorHAnsi"/>
+          <w:b/>
+          <w:bCs/>
+          <w:sz w:val="36"/>
+          <w:szCs w:val="36"/>
+          <w:lang w:val="en-US"/>
+        </w:rPr>
+        <w:t xml:space="preserve">b) </w:t>
+      </w:r>
+      <w:r>
+        <w:rPr>
+          <w:rFonts w:asciiTheme="majorHAnsi" w:hAnsiTheme="majorHAnsi" w:cstheme="majorHAnsi"/>
+          <w:b/>
+          <w:bCs/>
+          <w:sz w:val="36"/>
+          <w:szCs w:val="36"/>
+          <w:lang w:val="en-US"/>
+        </w:rPr>
+        <w:t>Language used</w:t>
+      </w:r>
+      <w:r>
+        <w:rPr>
+          <w:rFonts w:asciiTheme="majorHAnsi" w:hAnsiTheme="majorHAnsi" w:cstheme="majorHAnsi"/>
+          <w:sz w:val="36"/>
+          <w:szCs w:val="36"/>
+          <w:lang w:val="en-US"/>
+        </w:rPr>
+        <w:t xml:space="preserve">:  </w:t>
+      </w:r>
+      <w:r>
+        <w:rPr>
+          <w:rFonts w:asciiTheme="majorHAnsi" w:hAnsiTheme="majorHAnsi" w:cstheme="majorHAnsi"/>
+          <w:sz w:val="36"/>
+          <w:szCs w:val="36"/>
+          <w:lang w:val="en-US"/>
+        </w:rPr>
+        <w:t>HTML, CSS and JavaScript</w:t>
+      </w:r>
+    </w:p>
+    <w:p>
+      <w:pPr>
+        <w:rPr>
+          <w:rFonts w:asciiTheme="majorHAnsi" w:hAnsiTheme="majorHAnsi" w:cstheme="majorHAnsi"/>
+          <w:sz w:val="36"/>
+          <w:szCs w:val="36"/>
+          <w:lang w:val="en-US"/>
+        </w:rPr>
+      </w:pPr>
+      <w:r>
+        <w:rPr>
+          <w:rFonts w:asciiTheme="majorHAnsi" w:hAnsiTheme="majorHAnsi" w:cstheme="majorHAnsi"/>
+          <w:b/>
+          <w:bCs/>
+          <w:sz w:val="36"/>
+          <w:szCs w:val="36"/>
+          <w:lang w:val="en-US"/>
+        </w:rPr>
+        <w:t xml:space="preserve">c) </w:t>
+      </w:r>
+      <w:r>
+        <w:rPr>
+          <w:rFonts w:asciiTheme="majorHAnsi" w:hAnsiTheme="majorHAnsi" w:cstheme="majorHAnsi"/>
+          <w:b/>
+          <w:bCs/>
+          <w:sz w:val="36"/>
+          <w:szCs w:val="36"/>
+          <w:lang w:val="en-US"/>
+        </w:rPr>
+        <w:t>Tool</w:t>
+      </w:r>
+      <w:r>
+        <w:rPr>
+          <w:rFonts w:asciiTheme="majorHAnsi" w:hAnsiTheme="majorHAnsi" w:cstheme="majorHAnsi"/>
+          <w:sz w:val="36"/>
+          <w:szCs w:val="36"/>
+          <w:lang w:val="en-US"/>
+        </w:rPr>
+        <w:t xml:space="preserve">: </w:t>
+      </w:r>
+      <w:r>
+        <w:rPr>
+          <w:rFonts w:asciiTheme="majorHAnsi" w:hAnsiTheme="majorHAnsi" w:cstheme="majorHAnsi"/>
+          <w:sz w:val="36"/>
+          <w:szCs w:val="36"/>
+          <w:lang w:val="en-US"/>
+        </w:rPr>
+        <w:t>Sublime Text</w:t>
+      </w:r>
+    </w:p>
+    <w:p>
+      <w:pPr>
+        <w:rPr>
+          <w:rFonts w:asciiTheme="majorHAnsi" w:hAnsiTheme="majorHAnsi" w:cstheme="majorHAnsi"/>
+          <w:sz w:val="36"/>
+          <w:szCs w:val="36"/>
+          <w:lang w:val="en-US"/>
+        </w:rPr>
+      </w:pPr>
+      <w:r>
+        <w:rPr>
+          <w:rFonts w:asciiTheme="majorHAnsi" w:hAnsiTheme="majorHAnsi" w:cstheme="majorHAnsi"/>
+          <w:b/>
+          <w:bCs/>
+          <w:sz w:val="36"/>
+          <w:szCs w:val="36"/>
+          <w:lang w:val="en-US"/>
+        </w:rPr>
+        <w:t xml:space="preserve">d) </w:t>
+      </w:r>
+      <w:r>
+        <w:rPr>
+          <w:rFonts w:asciiTheme="majorHAnsi" w:hAnsiTheme="majorHAnsi" w:cstheme="majorHAnsi"/>
+          <w:b/>
+          <w:bCs/>
+          <w:sz w:val="36"/>
+          <w:szCs w:val="36"/>
+          <w:lang w:val="en-US"/>
+        </w:rPr>
+        <w:t xml:space="preserve">Synopsis of </w:t>
+      </w:r>
+      <w:r>
+        <w:rPr>
+          <w:rFonts w:asciiTheme="majorHAnsi" w:hAnsiTheme="majorHAnsi" w:cstheme="majorHAnsi"/>
+          <w:b/>
+          <w:bCs/>
+          <w:sz w:val="36"/>
+          <w:szCs w:val="36"/>
+          <w:lang w:val="en-US"/>
+        </w:rPr>
+        <w:t>Website</w:t>
+      </w:r>
+      <w:r>
+        <w:rPr>
+          <w:rFonts w:asciiTheme="majorHAnsi" w:hAnsiTheme="majorHAnsi" w:cstheme="majorHAnsi"/>
+          <w:sz w:val="36"/>
+          <w:szCs w:val="36"/>
+          <w:lang w:val="en-US"/>
+        </w:rPr>
+        <w:t xml:space="preserve">: </w:t>
+      </w:r>
+      <w:r>
+        <w:rPr>
+          <w:rFonts w:asciiTheme="majorHAnsi" w:hAnsiTheme="majorHAnsi" w:cstheme="majorHAnsi"/>
+          <w:sz w:val="36"/>
+          <w:szCs w:val="36"/>
+          <w:lang w:val="en-US"/>
+        </w:rPr>
+        <w:t xml:space="preserve">Medcare is a hospital website that provides healthcare services to the users. They can move around the site to explore features of it. Medcare provides different </w:t>
+      </w:r>
+      <w:r>
+        <w:rPr>
+          <w:rFonts w:asciiTheme="majorHAnsi" w:hAnsiTheme="majorHAnsi" w:cstheme="majorHAnsi"/>
+          <w:sz w:val="36"/>
+          <w:szCs w:val="36"/>
+          <w:lang w:val="en-US"/>
+        </w:rPr>
+        <w:t>Specialti</w:t>
+      </w:r>
+      <w:r>
+        <w:rPr>
+          <w:rFonts w:asciiTheme="majorHAnsi" w:hAnsiTheme="majorHAnsi" w:cstheme="majorHAnsi"/>
+          <w:sz w:val="36"/>
+          <w:szCs w:val="36"/>
+          <w:lang w:val="en-US"/>
+        </w:rPr>
+        <w:t xml:space="preserve">es in healthcare i.e., </w:t>
+      </w:r>
+      <w:r>
+        <w:rPr>
+          <w:rFonts w:asciiTheme="majorHAnsi" w:hAnsiTheme="majorHAnsi" w:cstheme="majorHAnsi"/>
+          <w:sz w:val="36"/>
+          <w:szCs w:val="36"/>
+          <w:lang w:val="en-US"/>
+        </w:rPr>
+        <w:t>Covid 19 Treatment</w:t>
+      </w:r>
+      <w:r>
+        <w:rPr>
+          <w:rFonts w:asciiTheme="majorHAnsi" w:hAnsiTheme="majorHAnsi" w:cstheme="majorHAnsi"/>
+          <w:sz w:val="36"/>
+          <w:szCs w:val="36"/>
+          <w:lang w:val="en-US"/>
+        </w:rPr>
+        <w:t>,</w:t>
+      </w:r>
+    </w:p>
+    <w:p>
+      <w:pPr>
+        <w:rPr>
+          <w:rFonts w:asciiTheme="majorHAnsi" w:hAnsiTheme="majorHAnsi" w:cstheme="majorHAnsi"/>
+          <w:sz w:val="36"/>
+          <w:szCs w:val="36"/>
+          <w:lang w:val="en-US"/>
+        </w:rPr>
+      </w:pPr>
+      <w:r>
+        <w:rPr>
+          <w:rFonts w:asciiTheme="majorHAnsi" w:hAnsiTheme="majorHAnsi" w:cstheme="majorHAnsi"/>
+          <w:sz w:val="36"/>
+          <w:szCs w:val="36"/>
+          <w:lang w:val="en-US"/>
+        </w:rPr>
+        <w:t>kidney transplant</w:t>
+      </w:r>
+      <w:r>
+        <w:rPr>
+          <w:rFonts w:asciiTheme="majorHAnsi" w:hAnsiTheme="majorHAnsi" w:cstheme="majorHAnsi"/>
+          <w:sz w:val="36"/>
+          <w:szCs w:val="36"/>
+          <w:lang w:val="en-US"/>
+        </w:rPr>
+        <w:t xml:space="preserve">, </w:t>
+      </w:r>
+      <w:r>
+        <w:rPr>
+          <w:rFonts w:asciiTheme="majorHAnsi" w:hAnsiTheme="majorHAnsi" w:cstheme="majorHAnsi"/>
+          <w:sz w:val="36"/>
+          <w:szCs w:val="36"/>
+          <w:lang w:val="en-US"/>
+        </w:rPr>
+        <w:t>Cardiac Surgery</w:t>
+      </w:r>
+      <w:r>
+        <w:rPr>
+          <w:rFonts w:asciiTheme="majorHAnsi" w:hAnsiTheme="majorHAnsi" w:cstheme="majorHAnsi"/>
+          <w:sz w:val="36"/>
+          <w:szCs w:val="36"/>
+          <w:lang w:val="en-US"/>
+        </w:rPr>
+        <w:t xml:space="preserve"> and many more. They can read our Covid 19 details to act accordingly. Explore the services of site that talks about the services Medcare gives to the patients. Users can book an appointment depending on the disease they have or a normal health checkup. </w:t>
+      </w:r>
+    </w:p>
+    <w:p>
+      <w:pPr>
+        <w:rPr>
+          <w:rFonts w:asciiTheme="majorHAnsi" w:hAnsiTheme="majorHAnsi" w:cstheme="majorHAnsi"/>
+          <w:sz w:val="36"/>
+          <w:szCs w:val="36"/>
+          <w:lang w:val="en-US"/>
+        </w:rPr>
+      </w:pPr>
+    </w:p>
+    <w:p>
+      <w:pPr>
+        <w:rPr>
+          <w:rFonts w:asciiTheme="majorHAnsi" w:hAnsiTheme="majorHAnsi" w:cstheme="majorHAnsi"/>
+          <w:bCs/>
+          <w:sz w:val="36"/>
+          <w:szCs w:val="36"/>
+          <w:lang w:val="en-US"/>
+        </w:rPr>
+      </w:pPr>
+      <w:r>
+        <w:rPr>
+          <w:rFonts w:asciiTheme="majorHAnsi" w:hAnsiTheme="majorHAnsi" w:cstheme="majorHAnsi"/>
+          <w:b/>
+          <w:bCs/>
+          <w:sz w:val="36"/>
+          <w:szCs w:val="36"/>
+          <w:lang w:val="en-US"/>
+        </w:rPr>
+        <w:t>Working Procedure</w:t>
+      </w:r>
+      <w:r>
+        <w:rPr>
+          <w:rFonts w:asciiTheme="majorHAnsi" w:hAnsiTheme="majorHAnsi" w:cstheme="majorHAnsi"/>
+          <w:b/>
+          <w:bCs/>
+          <w:sz w:val="36"/>
+          <w:szCs w:val="36"/>
+          <w:lang w:val="en-US"/>
+        </w:rPr>
+        <w:t xml:space="preserve">: </w:t>
+      </w:r>
+      <w:r>
+        <w:rPr>
+          <w:rFonts w:asciiTheme="majorHAnsi" w:hAnsiTheme="majorHAnsi" w:cstheme="majorHAnsi"/>
+          <w:bCs/>
+          <w:sz w:val="36"/>
+          <w:szCs w:val="36"/>
+          <w:lang w:val="en-US"/>
+        </w:rPr>
+        <w:t>Medcare</w:t>
+      </w:r>
+      <w:r>
+        <w:rPr>
+          <w:rFonts w:asciiTheme="majorHAnsi" w:hAnsiTheme="majorHAnsi" w:cstheme="majorHAnsi"/>
+          <w:bCs/>
           <w:sz w:val="36"/>
           <w:szCs w:val="36"/>
           <w:lang w:val="en-US"/>
@@ -308,659 +766,540 @@
       <w:r>
         <w:rPr>
           <w:rFonts w:asciiTheme="majorHAnsi" w:hAnsiTheme="majorHAnsi" w:cstheme="majorHAnsi"/>
-          <w:sz w:val="36"/>
-          <w:szCs w:val="36"/>
-          <w:lang w:val="en-US"/>
-        </w:rPr>
-        <w:t xml:space="preserve">              </w:t>
-      </w:r>
-      <w:r>
-        <w:rPr>
-          <w:rFonts w:asciiTheme="majorHAnsi" w:hAnsiTheme="majorHAnsi" w:cstheme="majorHAnsi"/>
-          <w:sz w:val="36"/>
-          <w:szCs w:val="36"/>
-          <w:lang w:val="en-US"/>
-        </w:rPr>
-        <w:t xml:space="preserve">Digital Wallpaper in an interactive </w:t>
-      </w:r>
-      <w:r>
-        <w:rPr>
-          <w:rFonts w:asciiTheme="majorHAnsi" w:hAnsiTheme="majorHAnsi" w:cstheme="majorHAnsi"/>
-          <w:sz w:val="36"/>
-          <w:szCs w:val="36"/>
-          <w:lang w:val="en-US"/>
-        </w:rPr>
-        <w:t>way.</w:t>
-      </w:r>
-    </w:p>
-    <w:p>
-      <w:pPr>
-        <w:rPr>
-          <w:rFonts w:asciiTheme="majorHAnsi" w:hAnsiTheme="majorHAnsi" w:cstheme="majorHAnsi"/>
-          <w:sz w:val="36"/>
-          <w:szCs w:val="36"/>
-          <w:lang w:val="en-US"/>
-        </w:rPr>
-      </w:pPr>
-    </w:p>
-    <w:p>
-      <w:pPr>
-        <w:rPr>
-          <w:rFonts w:asciiTheme="majorHAnsi" w:hAnsiTheme="majorHAnsi" w:cstheme="majorHAnsi"/>
-          <w:sz w:val="36"/>
-          <w:szCs w:val="36"/>
-          <w:lang w:val="en-US"/>
-        </w:rPr>
-      </w:pPr>
-      <w:r>
-        <w:rPr>
-          <w:rFonts w:asciiTheme="majorHAnsi" w:hAnsiTheme="majorHAnsi" w:cstheme="majorHAnsi"/>
-          <w:sz w:val="36"/>
-          <w:szCs w:val="36"/>
-          <w:lang w:val="en-US"/>
-        </w:rPr>
-        <w:t xml:space="preserve">DRDO’s Products Digital Wallpaper: </w:t>
-      </w:r>
-      <w:hyperlink r:id="rId9" w:history="1">
-        <w:r>
-          <w:rPr>
-            <w:rStyle w:val="Hyperlink"/>
-            <w:rFonts w:asciiTheme="majorHAnsi" w:hAnsiTheme="majorHAnsi" w:cstheme="majorHAnsi"/>
-            <w:sz w:val="36"/>
-            <w:szCs w:val="36"/>
-            <w:lang w:val="en-US"/>
-          </w:rPr>
-          <w:t>https://drive.google.com/file/d/1dIqxCsjElLvgLiEvC0Z_0iMYB9dkMMN4/view</w:t>
-        </w:r>
-      </w:hyperlink>
-    </w:p>
-    <w:p>
-      <w:pPr>
-        <w:rPr>
-          <w:rFonts w:asciiTheme="majorHAnsi" w:hAnsiTheme="majorHAnsi" w:cstheme="majorHAnsi"/>
-          <w:sz w:val="36"/>
-          <w:szCs w:val="36"/>
-          <w:lang w:val="en-US"/>
-        </w:rPr>
-      </w:pPr>
-    </w:p>
-    <w:p>
-      <w:pPr>
-        <w:rPr>
-          <w:rFonts w:asciiTheme="majorHAnsi" w:hAnsiTheme="majorHAnsi" w:cstheme="majorHAnsi"/>
-          <w:sz w:val="36"/>
-          <w:szCs w:val="36"/>
-          <w:lang w:val="en-US"/>
-        </w:rPr>
-      </w:pPr>
-      <w:r>
-        <w:rPr>
-          <w:rFonts w:asciiTheme="majorHAnsi" w:hAnsiTheme="majorHAnsi" w:cstheme="majorHAnsi"/>
-          <w:sz w:val="36"/>
-          <w:szCs w:val="36"/>
-          <w:lang w:val="en-US"/>
-        </w:rPr>
-        <w:t>Products used in this Digital Wallpaper:</w:t>
-      </w:r>
+          <w:bCs/>
+          <w:sz w:val="36"/>
+          <w:szCs w:val="36"/>
+          <w:lang w:val="en-US"/>
+        </w:rPr>
+        <w:t xml:space="preserve">is healthcare website </w:t>
+      </w:r>
+      <w:r>
+        <w:rPr>
+          <w:rFonts w:asciiTheme="majorHAnsi" w:hAnsiTheme="majorHAnsi" w:cstheme="majorHAnsi"/>
+          <w:bCs/>
+          <w:sz w:val="36"/>
+          <w:szCs w:val="36"/>
+          <w:lang w:val="en-US"/>
+        </w:rPr>
+        <w:t>covered with fresh responsive designs, amazing new features, complete 1-click website demos</w:t>
+      </w:r>
+      <w:r>
+        <w:rPr>
+          <w:rFonts w:asciiTheme="majorHAnsi" w:hAnsiTheme="majorHAnsi" w:cstheme="majorHAnsi"/>
+          <w:bCs/>
+          <w:sz w:val="36"/>
+          <w:szCs w:val="36"/>
+          <w:lang w:val="en-US"/>
+        </w:rPr>
+        <w:t>.</w:t>
+      </w:r>
+    </w:p>
+    <w:p>
+      <w:pPr>
+        <w:rPr>
+          <w:rFonts w:asciiTheme="majorHAnsi" w:hAnsiTheme="majorHAnsi" w:cstheme="majorHAnsi"/>
+          <w:bCs/>
+          <w:sz w:val="36"/>
+          <w:szCs w:val="36"/>
+          <w:lang w:val="en-US"/>
+        </w:rPr>
+      </w:pPr>
     </w:p>
     <w:p>
       <w:pPr>
         <w:pStyle w:val="ListParagraph"/>
         <w:numPr>
           <w:ilvl w:val="0"/>
-          <w:numId w:val="1"/>
+          <w:numId w:val="5"/>
         </w:numPr>
         <w:rPr>
           <w:rFonts w:asciiTheme="majorHAnsi" w:hAnsiTheme="majorHAnsi" w:cstheme="majorHAnsi"/>
-          <w:sz w:val="36"/>
-          <w:szCs w:val="36"/>
-          <w:u w:val="single"/>
-          <w:lang w:val="en-US"/>
-        </w:rPr>
-      </w:pPr>
-      <w:r>
-        <w:rPr>
-          <w:rFonts w:asciiTheme="majorHAnsi" w:hAnsiTheme="majorHAnsi" w:cstheme="majorHAnsi"/>
-          <w:sz w:val="36"/>
-          <w:szCs w:val="36"/>
-          <w:u w:val="single"/>
-          <w:lang w:val="en-US"/>
-        </w:rPr>
-        <w:t>Astra</w:t>
-      </w:r>
+          <w:bCs/>
+          <w:sz w:val="36"/>
+          <w:szCs w:val="36"/>
+          <w:lang w:val="en-US"/>
+        </w:rPr>
+      </w:pPr>
+      <w:r>
+        <w:rPr>
+          <w:rFonts w:asciiTheme="majorHAnsi" w:hAnsiTheme="majorHAnsi" w:cstheme="majorHAnsi"/>
+          <w:bCs/>
+          <w:sz w:val="36"/>
+          <w:szCs w:val="36"/>
+          <w:lang w:val="en-US"/>
+        </w:rPr>
+        <w:t>Responsive for Today’s Modern Devices</w:t>
+      </w:r>
+      <w:r>
+        <w:rPr>
+          <w:rFonts w:asciiTheme="majorHAnsi" w:hAnsiTheme="majorHAnsi" w:cstheme="majorHAnsi"/>
+          <w:bCs/>
+          <w:sz w:val="36"/>
+          <w:szCs w:val="36"/>
+          <w:lang w:val="en-US"/>
+        </w:rPr>
+        <w:t>: Medcare</w:t>
+      </w:r>
+      <w:r>
+        <w:rPr>
+          <w:rFonts w:asciiTheme="majorHAnsi" w:hAnsiTheme="majorHAnsi" w:cstheme="majorHAnsi"/>
+          <w:bCs/>
+          <w:sz w:val="36"/>
+          <w:szCs w:val="36"/>
+          <w:lang w:val="en-US"/>
+        </w:rPr>
+        <w:t xml:space="preserve"> has a fully responsive design that not only adapts to all of today’s modern devices but responds to the most up to date mobile devices for </w:t>
+      </w:r>
+      <w:r>
+        <w:rPr>
+          <w:rFonts w:asciiTheme="majorHAnsi" w:hAnsiTheme="majorHAnsi" w:cstheme="majorHAnsi"/>
+          <w:bCs/>
+          <w:sz w:val="36"/>
+          <w:szCs w:val="36"/>
+          <w:lang w:val="en-US"/>
+        </w:rPr>
+        <w:t>swipe able</w:t>
+      </w:r>
+      <w:r>
+        <w:rPr>
+          <w:rFonts w:asciiTheme="majorHAnsi" w:hAnsiTheme="majorHAnsi" w:cstheme="majorHAnsi"/>
+          <w:bCs/>
+          <w:sz w:val="36"/>
+          <w:szCs w:val="36"/>
+          <w:lang w:val="en-US"/>
+        </w:rPr>
+        <w:t xml:space="preserve"> content. It also appears to think for you with intelligent menu features that adapt to the user’s device to ensure they have the best, most seamless experience possible while consuming your content.</w:t>
+      </w:r>
+    </w:p>
+    <w:p>
+      <w:pPr>
+        <w:rPr>
+          <w:rFonts w:asciiTheme="majorHAnsi" w:hAnsiTheme="majorHAnsi" w:cstheme="majorHAnsi"/>
+          <w:bCs/>
+          <w:sz w:val="36"/>
+          <w:szCs w:val="36"/>
+          <w:lang w:val="en-US"/>
+        </w:rPr>
+      </w:pPr>
     </w:p>
     <w:p>
       <w:pPr>
         <w:pStyle w:val="ListParagraph"/>
         <w:numPr>
           <w:ilvl w:val="0"/>
-          <w:numId w:val="1"/>
+          <w:numId w:val="5"/>
         </w:numPr>
         <w:rPr>
           <w:rFonts w:asciiTheme="majorHAnsi" w:hAnsiTheme="majorHAnsi" w:cstheme="majorHAnsi"/>
-          <w:sz w:val="36"/>
-          <w:szCs w:val="36"/>
-          <w:u w:val="single"/>
-          <w:lang w:val="en-US"/>
-        </w:rPr>
-      </w:pPr>
-      <w:r>
-        <w:rPr>
-          <w:rFonts w:asciiTheme="majorHAnsi" w:hAnsiTheme="majorHAnsi" w:cstheme="majorHAnsi"/>
-          <w:sz w:val="36"/>
-          <w:szCs w:val="36"/>
-          <w:u w:val="single"/>
-          <w:lang w:val="en-US"/>
-        </w:rPr>
-        <w:t>Tejas</w:t>
-      </w:r>
+          <w:bCs/>
+          <w:sz w:val="36"/>
+          <w:szCs w:val="36"/>
+          <w:lang w:val="en-US"/>
+        </w:rPr>
+      </w:pPr>
+      <w:r>
+        <w:rPr>
+          <w:rFonts w:asciiTheme="majorHAnsi" w:hAnsiTheme="majorHAnsi" w:cstheme="majorHAnsi"/>
+          <w:bCs/>
+          <w:sz w:val="36"/>
+          <w:szCs w:val="36"/>
+          <w:lang w:val="en-US"/>
+        </w:rPr>
+        <w:lastRenderedPageBreak/>
+        <w:t xml:space="preserve">Beautifully Designed Sections: Every section is designed with awesome vector images and rich content. Home Section perfectly talks about the tag line and the description of the hospital. It also has a specialty section with a slider of different surgeries hospital is providing. A well designed covid 19 section that tells all about the treatment Medcare does and the briefly explained information on vaccination drives. It also has a book now appointment, so the users can book it if they have any disease or a book a normal health checkup. In the about us section, we have talked about the upholding journey we have completed it till now by recovering many patients.      </w:t>
+      </w:r>
+    </w:p>
+    <w:p>
+      <w:pPr>
+        <w:pStyle w:val="ListParagraph"/>
+        <w:ind w:left="643"/>
+        <w:rPr>
+          <w:rFonts w:asciiTheme="majorHAnsi" w:hAnsiTheme="majorHAnsi" w:cstheme="majorHAnsi"/>
+          <w:bCs/>
+          <w:sz w:val="36"/>
+          <w:szCs w:val="36"/>
+          <w:lang w:val="en-US"/>
+        </w:rPr>
+      </w:pPr>
     </w:p>
     <w:p>
       <w:pPr>
         <w:pStyle w:val="ListParagraph"/>
         <w:numPr>
           <w:ilvl w:val="0"/>
-          <w:numId w:val="1"/>
+          <w:numId w:val="5"/>
         </w:numPr>
         <w:rPr>
           <w:rFonts w:asciiTheme="majorHAnsi" w:hAnsiTheme="majorHAnsi" w:cstheme="majorHAnsi"/>
-          <w:sz w:val="36"/>
-          <w:szCs w:val="36"/>
-          <w:u w:val="single"/>
-          <w:lang w:val="en-US"/>
-        </w:rPr>
-      </w:pPr>
-      <w:r>
-        <w:rPr>
-          <w:rFonts w:asciiTheme="majorHAnsi" w:hAnsiTheme="majorHAnsi" w:cstheme="majorHAnsi"/>
-          <w:sz w:val="36"/>
-          <w:szCs w:val="36"/>
-          <w:u w:val="single"/>
-          <w:lang w:val="en-US"/>
-        </w:rPr>
-        <w:t>Abhyas</w:t>
-      </w:r>
+          <w:bCs/>
+          <w:sz w:val="36"/>
+          <w:szCs w:val="36"/>
+          <w:lang w:val="en-US"/>
+        </w:rPr>
+      </w:pPr>
+      <w:r>
+        <w:rPr>
+          <w:rFonts w:asciiTheme="majorHAnsi" w:hAnsiTheme="majorHAnsi" w:cstheme="majorHAnsi"/>
+          <w:bCs/>
+          <w:sz w:val="36"/>
+          <w:szCs w:val="36"/>
+          <w:lang w:val="en-US"/>
+        </w:rPr>
+        <w:t xml:space="preserve">AMP: </w:t>
+      </w:r>
+      <w:r>
+        <w:rPr>
+          <w:rFonts w:asciiTheme="majorHAnsi" w:hAnsiTheme="majorHAnsi" w:cstheme="majorHAnsi"/>
+          <w:bCs/>
+          <w:sz w:val="36"/>
+          <w:szCs w:val="36"/>
+          <w:lang w:val="en-US"/>
+        </w:rPr>
+        <w:t xml:space="preserve">Fully compatible with the Accelerated Mobile Pages (AMP) Project, so </w:t>
+      </w:r>
+      <w:r>
+        <w:rPr>
+          <w:rFonts w:asciiTheme="majorHAnsi" w:hAnsiTheme="majorHAnsi" w:cstheme="majorHAnsi"/>
+          <w:bCs/>
+          <w:sz w:val="36"/>
+          <w:szCs w:val="36"/>
+          <w:lang w:val="en-US"/>
+        </w:rPr>
+        <w:t>the</w:t>
+      </w:r>
+      <w:r>
+        <w:rPr>
+          <w:rFonts w:asciiTheme="majorHAnsi" w:hAnsiTheme="majorHAnsi" w:cstheme="majorHAnsi"/>
+          <w:bCs/>
+          <w:sz w:val="36"/>
+          <w:szCs w:val="36"/>
+          <w:lang w:val="en-US"/>
+        </w:rPr>
+        <w:t xml:space="preserve"> content is mobile-optimized content and loads FAST, everywhere.</w:t>
+      </w:r>
+    </w:p>
+    <w:p>
+      <w:pPr>
+        <w:pStyle w:val="ListParagraph"/>
+        <w:rPr>
+          <w:rFonts w:asciiTheme="majorHAnsi" w:hAnsiTheme="majorHAnsi" w:cstheme="majorHAnsi"/>
+          <w:bCs/>
+          <w:sz w:val="36"/>
+          <w:szCs w:val="36"/>
+          <w:lang w:val="en-US"/>
+        </w:rPr>
+      </w:pPr>
+    </w:p>
+    <w:p>
+      <w:pPr>
+        <w:rPr>
+          <w:rFonts w:asciiTheme="majorHAnsi" w:hAnsiTheme="majorHAnsi" w:cstheme="majorHAnsi"/>
+          <w:bCs/>
+          <w:sz w:val="36"/>
+          <w:szCs w:val="36"/>
+          <w:lang w:val="en-US"/>
+        </w:rPr>
+      </w:pPr>
     </w:p>
     <w:p>
       <w:pPr>
         <w:pStyle w:val="ListParagraph"/>
         <w:numPr>
           <w:ilvl w:val="0"/>
-          <w:numId w:val="1"/>
+          <w:numId w:val="5"/>
         </w:numPr>
         <w:rPr>
           <w:rFonts w:asciiTheme="majorHAnsi" w:hAnsiTheme="majorHAnsi" w:cstheme="majorHAnsi"/>
-          <w:sz w:val="36"/>
-          <w:szCs w:val="36"/>
-          <w:u w:val="single"/>
-          <w:lang w:val="en-US"/>
-        </w:rPr>
-      </w:pPr>
-      <w:r>
-        <w:rPr>
-          <w:rFonts w:asciiTheme="majorHAnsi" w:hAnsiTheme="majorHAnsi" w:cstheme="majorHAnsi"/>
-          <w:sz w:val="36"/>
-          <w:szCs w:val="36"/>
-          <w:u w:val="single"/>
-          <w:lang w:val="en-US"/>
-        </w:rPr>
-        <w:t>Arjun Main Battle Tank (MBT) Mk IA</w:t>
-      </w:r>
+          <w:bCs/>
+          <w:sz w:val="36"/>
+          <w:szCs w:val="36"/>
+          <w:lang w:val="en-US"/>
+        </w:rPr>
+      </w:pPr>
+      <w:r>
+        <w:rPr>
+          <w:rFonts w:asciiTheme="majorHAnsi" w:hAnsiTheme="majorHAnsi" w:cstheme="majorHAnsi"/>
+          <w:bCs/>
+          <w:sz w:val="36"/>
+          <w:szCs w:val="36"/>
+          <w:lang w:val="en-US"/>
+        </w:rPr>
+        <w:t>SEO Optimized</w:t>
+      </w:r>
+      <w:r>
+        <w:rPr>
+          <w:rFonts w:asciiTheme="majorHAnsi" w:hAnsiTheme="majorHAnsi" w:cstheme="majorHAnsi"/>
+          <w:bCs/>
+          <w:sz w:val="36"/>
+          <w:szCs w:val="36"/>
+          <w:lang w:val="en-US"/>
+        </w:rPr>
+        <w:t>: Medcare</w:t>
+      </w:r>
+      <w:r>
+        <w:rPr>
+          <w:rFonts w:asciiTheme="majorHAnsi" w:hAnsiTheme="majorHAnsi" w:cstheme="majorHAnsi"/>
+          <w:bCs/>
+          <w:sz w:val="36"/>
+          <w:szCs w:val="36"/>
+          <w:lang w:val="en-US"/>
+        </w:rPr>
+        <w:t xml:space="preserve"> has the goods when it comes to SEO too, with Articles and Reviews Schema to support snippet views from longer</w:t>
+      </w:r>
+      <w:r>
+        <w:rPr>
+          <w:rFonts w:asciiTheme="majorHAnsi" w:hAnsiTheme="majorHAnsi" w:cstheme="majorHAnsi"/>
+          <w:bCs/>
+          <w:sz w:val="36"/>
+          <w:szCs w:val="36"/>
+          <w:lang w:val="en-US"/>
+        </w:rPr>
+        <w:t xml:space="preserve"> sections</w:t>
+      </w:r>
+      <w:r>
+        <w:rPr>
+          <w:rFonts w:asciiTheme="majorHAnsi" w:hAnsiTheme="majorHAnsi" w:cstheme="majorHAnsi"/>
+          <w:bCs/>
+          <w:sz w:val="36"/>
+          <w:szCs w:val="36"/>
+          <w:lang w:val="en-US"/>
+        </w:rPr>
+        <w:t xml:space="preserve">. Optimized with full support for the super popular </w:t>
+      </w:r>
+      <w:r>
+        <w:rPr>
+          <w:rFonts w:asciiTheme="majorHAnsi" w:hAnsiTheme="majorHAnsi" w:cstheme="majorHAnsi"/>
+          <w:bCs/>
+          <w:sz w:val="36"/>
+          <w:szCs w:val="36"/>
+          <w:lang w:val="en-US"/>
+        </w:rPr>
+        <w:t>meta tags</w:t>
+      </w:r>
+      <w:r>
+        <w:rPr>
+          <w:rFonts w:asciiTheme="majorHAnsi" w:hAnsiTheme="majorHAnsi" w:cstheme="majorHAnsi"/>
+          <w:bCs/>
+          <w:sz w:val="36"/>
+          <w:szCs w:val="36"/>
+          <w:lang w:val="en-US"/>
+        </w:rPr>
+        <w:t xml:space="preserve"> and </w:t>
+      </w:r>
+      <w:r>
+        <w:rPr>
+          <w:rFonts w:asciiTheme="majorHAnsi" w:hAnsiTheme="majorHAnsi" w:cstheme="majorHAnsi"/>
+          <w:bCs/>
+          <w:sz w:val="36"/>
+          <w:szCs w:val="36"/>
+          <w:lang w:val="en-US"/>
+        </w:rPr>
+        <w:t xml:space="preserve">description </w:t>
+      </w:r>
+      <w:r>
+        <w:rPr>
+          <w:rFonts w:asciiTheme="majorHAnsi" w:hAnsiTheme="majorHAnsi" w:cstheme="majorHAnsi"/>
+          <w:bCs/>
+          <w:sz w:val="36"/>
+          <w:szCs w:val="36"/>
+          <w:lang w:val="en-US"/>
+        </w:rPr>
+        <w:t xml:space="preserve">so </w:t>
+      </w:r>
+      <w:r>
+        <w:rPr>
+          <w:rFonts w:asciiTheme="majorHAnsi" w:hAnsiTheme="majorHAnsi" w:cstheme="majorHAnsi"/>
+          <w:bCs/>
+          <w:sz w:val="36"/>
+          <w:szCs w:val="36"/>
+          <w:lang w:val="en-US"/>
+        </w:rPr>
+        <w:t>it</w:t>
+      </w:r>
+      <w:r>
+        <w:rPr>
+          <w:rFonts w:asciiTheme="majorHAnsi" w:hAnsiTheme="majorHAnsi" w:cstheme="majorHAnsi"/>
+          <w:bCs/>
+          <w:sz w:val="36"/>
+          <w:szCs w:val="36"/>
+          <w:lang w:val="en-US"/>
+        </w:rPr>
+        <w:t xml:space="preserve"> can get more visitors from Google and BING Search, plus HTML SEO support so Search engines can pick up ranking signals from specific HTML elements, as well as SEO Rich Snippet support for add-ons like Reviews, Ratings, and Photos.</w:t>
+      </w:r>
+    </w:p>
+    <w:p>
+      <w:pPr>
+        <w:rPr>
+          <w:rFonts w:asciiTheme="majorHAnsi" w:hAnsiTheme="majorHAnsi" w:cstheme="majorHAnsi"/>
+          <w:bCs/>
+          <w:sz w:val="36"/>
+          <w:szCs w:val="36"/>
+          <w:lang w:val="en-US"/>
+        </w:rPr>
+      </w:pPr>
     </w:p>
     <w:p>
       <w:pPr>
         <w:pStyle w:val="ListParagraph"/>
         <w:numPr>
           <w:ilvl w:val="0"/>
-          <w:numId w:val="1"/>
+          <w:numId w:val="5"/>
         </w:numPr>
         <w:rPr>
           <w:rFonts w:asciiTheme="majorHAnsi" w:hAnsiTheme="majorHAnsi" w:cstheme="majorHAnsi"/>
-          <w:sz w:val="36"/>
-          <w:szCs w:val="36"/>
-          <w:u w:val="single"/>
-          <w:lang w:val="en-US"/>
-        </w:rPr>
-      </w:pPr>
-      <w:r>
-        <w:rPr>
-          <w:rFonts w:asciiTheme="majorHAnsi" w:hAnsiTheme="majorHAnsi" w:cstheme="majorHAnsi"/>
-          <w:sz w:val="36"/>
-          <w:szCs w:val="36"/>
-          <w:u w:val="single"/>
-          <w:lang w:val="en-US"/>
-        </w:rPr>
-        <w:t>Anti</w:t>
-      </w:r>
-      <w:r>
-        <w:rPr>
-          <w:rFonts w:asciiTheme="majorHAnsi" w:hAnsiTheme="majorHAnsi" w:cstheme="majorHAnsi"/>
-          <w:sz w:val="36"/>
-          <w:szCs w:val="36"/>
-          <w:u w:val="single"/>
-          <w:lang w:val="en-US"/>
-        </w:rPr>
-        <w:t>-</w:t>
-      </w:r>
-      <w:r>
-        <w:rPr>
-          <w:rFonts w:asciiTheme="majorHAnsi" w:hAnsiTheme="majorHAnsi" w:cstheme="majorHAnsi"/>
-          <w:sz w:val="36"/>
-          <w:szCs w:val="36"/>
-          <w:u w:val="single"/>
-          <w:lang w:val="en-US"/>
-        </w:rPr>
-        <w:t>Tank Guided Missile - NAG</w:t>
-      </w:r>
+          <w:bCs/>
+          <w:sz w:val="36"/>
+          <w:szCs w:val="36"/>
+          <w:lang w:val="en-US"/>
+        </w:rPr>
+      </w:pPr>
+      <w:r>
+        <w:rPr>
+          <w:rFonts w:asciiTheme="majorHAnsi" w:hAnsiTheme="majorHAnsi" w:cstheme="majorHAnsi"/>
+          <w:bCs/>
+          <w:sz w:val="36"/>
+          <w:szCs w:val="36"/>
+          <w:lang w:val="en-US"/>
+        </w:rPr>
+        <w:t>High Performance, Blazing Speeds</w:t>
+      </w:r>
+      <w:r>
+        <w:rPr>
+          <w:rFonts w:asciiTheme="majorHAnsi" w:hAnsiTheme="majorHAnsi" w:cstheme="majorHAnsi"/>
+          <w:bCs/>
+          <w:sz w:val="36"/>
+          <w:szCs w:val="36"/>
+          <w:lang w:val="en-US"/>
+        </w:rPr>
+        <w:t>: Medcare</w:t>
+      </w:r>
+      <w:r>
+        <w:rPr>
+          <w:rFonts w:asciiTheme="majorHAnsi" w:hAnsiTheme="majorHAnsi" w:cstheme="majorHAnsi"/>
+          <w:bCs/>
+          <w:sz w:val="36"/>
+          <w:szCs w:val="36"/>
+          <w:lang w:val="en-US"/>
+        </w:rPr>
+        <w:t xml:space="preserve"> has taken speed up a notch with several advanced developments behind the scenes to give you truly blazing page load speeds and website performance in general.</w:t>
+      </w:r>
+    </w:p>
+    <w:p>
+      <w:pPr>
+        <w:rPr>
+          <w:rFonts w:asciiTheme="majorHAnsi" w:hAnsiTheme="majorHAnsi" w:cstheme="majorHAnsi"/>
+          <w:bCs/>
+          <w:sz w:val="36"/>
+          <w:szCs w:val="36"/>
+          <w:lang w:val="en-US"/>
+        </w:rPr>
+      </w:pPr>
     </w:p>
     <w:p>
       <w:pPr>
         <w:pStyle w:val="ListParagraph"/>
         <w:numPr>
           <w:ilvl w:val="0"/>
-          <w:numId w:val="1"/>
+          <w:numId w:val="5"/>
         </w:numPr>
         <w:rPr>
           <w:rFonts w:asciiTheme="majorHAnsi" w:hAnsiTheme="majorHAnsi" w:cstheme="majorHAnsi"/>
-          <w:sz w:val="36"/>
-          <w:szCs w:val="36"/>
-          <w:u w:val="single"/>
-          <w:lang w:val="en-US"/>
-        </w:rPr>
-      </w:pPr>
-      <w:r>
-        <w:rPr>
-          <w:rFonts w:asciiTheme="majorHAnsi" w:hAnsiTheme="majorHAnsi" w:cstheme="majorHAnsi"/>
-          <w:sz w:val="36"/>
-          <w:szCs w:val="36"/>
-          <w:u w:val="single"/>
-          <w:lang w:val="en-US"/>
-        </w:rPr>
-        <w:t>Aircrew Parachutes</w:t>
-      </w:r>
-    </w:p>
-    <w:p>
-      <w:pPr>
-        <w:rPr>
-          <w:rFonts w:asciiTheme="majorHAnsi" w:hAnsiTheme="majorHAnsi" w:cstheme="majorHAnsi"/>
-          <w:sz w:val="50"/>
-          <w:szCs w:val="50"/>
-          <w:lang w:val="en-US"/>
-        </w:rPr>
-      </w:pPr>
-    </w:p>
-    <w:p>
-      <w:pPr>
-        <w:jc w:val="center"/>
-        <w:rPr>
-          <w:rFonts w:asciiTheme="majorHAnsi" w:hAnsiTheme="majorHAnsi" w:cstheme="majorHAnsi"/>
-          <w:sz w:val="56"/>
-          <w:szCs w:val="56"/>
-          <w:lang w:val="en-US"/>
-        </w:rPr>
-      </w:pPr>
-      <w:r>
-        <w:rPr>
-          <w:rFonts w:asciiTheme="majorHAnsi" w:hAnsiTheme="majorHAnsi" w:cstheme="majorHAnsi"/>
-          <w:sz w:val="56"/>
-          <w:szCs w:val="56"/>
-          <w:lang w:val="en-US"/>
-        </w:rPr>
-        <w:t>Products Description</w:t>
-      </w:r>
+          <w:bCs/>
+          <w:sz w:val="36"/>
+          <w:szCs w:val="36"/>
+          <w:lang w:val="en-US"/>
+        </w:rPr>
+      </w:pPr>
+      <w:r>
+        <w:rPr>
+          <w:rFonts w:asciiTheme="majorHAnsi" w:hAnsiTheme="majorHAnsi" w:cstheme="majorHAnsi"/>
+          <w:bCs/>
+          <w:sz w:val="36"/>
+          <w:szCs w:val="36"/>
+          <w:lang w:val="en-US"/>
+        </w:rPr>
+        <w:t>Mobile Navigation</w:t>
+      </w:r>
+      <w:r>
+        <w:rPr>
+          <w:rFonts w:asciiTheme="majorHAnsi" w:hAnsiTheme="majorHAnsi" w:cstheme="majorHAnsi"/>
+          <w:bCs/>
+          <w:sz w:val="36"/>
+          <w:szCs w:val="36"/>
+          <w:lang w:val="en-US"/>
+        </w:rPr>
+        <w:t xml:space="preserve">: </w:t>
+      </w:r>
+      <w:r>
+        <w:rPr>
+          <w:rFonts w:asciiTheme="majorHAnsi" w:hAnsiTheme="majorHAnsi" w:cstheme="majorHAnsi"/>
+          <w:bCs/>
+          <w:sz w:val="36"/>
+          <w:szCs w:val="36"/>
+          <w:lang w:val="en-US"/>
+        </w:rPr>
+        <w:t xml:space="preserve">Stand out from the crowd with a beautifully styled, customizable mobile navigation for your new site. </w:t>
+      </w:r>
+    </w:p>
+    <w:p>
+      <w:pPr>
+        <w:rPr>
+          <w:rFonts w:asciiTheme="majorHAnsi" w:hAnsiTheme="majorHAnsi" w:cstheme="majorHAnsi"/>
+          <w:bCs/>
+          <w:sz w:val="36"/>
+          <w:szCs w:val="36"/>
+          <w:lang w:val="en-US"/>
+        </w:rPr>
+      </w:pPr>
     </w:p>
     <w:p>
       <w:pPr>
         <w:pStyle w:val="ListParagraph"/>
         <w:numPr>
           <w:ilvl w:val="0"/>
-          <w:numId w:val="3"/>
+          <w:numId w:val="5"/>
         </w:numPr>
         <w:rPr>
           <w:rFonts w:asciiTheme="majorHAnsi" w:hAnsiTheme="majorHAnsi" w:cstheme="majorHAnsi"/>
-          <w:b/>
-          <w:bCs/>
-          <w:sz w:val="36"/>
-          <w:szCs w:val="36"/>
-          <w:u w:val="single"/>
-          <w:lang w:val="en-US"/>
-        </w:rPr>
-      </w:pPr>
-      <w:r>
-        <w:rPr>
-          <w:rFonts w:asciiTheme="majorHAnsi" w:hAnsiTheme="majorHAnsi" w:cstheme="majorHAnsi"/>
-          <w:b/>
-          <w:bCs/>
-          <w:sz w:val="36"/>
-          <w:szCs w:val="36"/>
-          <w:u w:val="single"/>
-          <w:lang w:val="en-US"/>
-        </w:rPr>
-        <w:t>Astra</w:t>
-      </w:r>
-      <w:r>
-        <w:rPr>
-          <w:rFonts w:asciiTheme="majorHAnsi" w:hAnsiTheme="majorHAnsi" w:cstheme="majorHAnsi"/>
-          <w:sz w:val="36"/>
-          <w:szCs w:val="36"/>
-          <w:lang w:val="en-US"/>
-        </w:rPr>
-        <w:t>: ASTRA is a Beyond Visual Range (BVR) class of Air-to-Air Missile (AAM) system designed to be mounted on fighter aircraft.</w:t>
-      </w:r>
-      <w:r>
-        <w:rPr>
-          <w:rFonts w:asciiTheme="majorHAnsi" w:hAnsiTheme="majorHAnsi" w:cstheme="majorHAnsi"/>
-          <w:sz w:val="36"/>
-          <w:szCs w:val="36"/>
-          <w:lang w:val="en-US"/>
-        </w:rPr>
-        <w:t xml:space="preserve"> It has excellent ECCM features, smokeless propulsion and very effective in multi-target scenario. </w:t>
-      </w:r>
-    </w:p>
-    <w:p>
-      <w:pPr>
-        <w:rPr>
-          <w:rFonts w:asciiTheme="majorHAnsi" w:hAnsiTheme="majorHAnsi" w:cstheme="majorHAnsi"/>
-          <w:b/>
-          <w:bCs/>
-          <w:sz w:val="36"/>
-          <w:szCs w:val="36"/>
-          <w:u w:val="single"/>
-          <w:lang w:val="en-US"/>
-        </w:rPr>
-      </w:pPr>
-    </w:p>
-    <w:p>
-      <w:pPr>
-        <w:pStyle w:val="ListParagraph"/>
-        <w:numPr>
-          <w:ilvl w:val="0"/>
-          <w:numId w:val="3"/>
-        </w:numPr>
-        <w:rPr>
-          <w:rFonts w:asciiTheme="majorHAnsi" w:hAnsiTheme="majorHAnsi" w:cstheme="majorHAnsi"/>
-          <w:b/>
-          <w:bCs/>
-          <w:sz w:val="36"/>
-          <w:szCs w:val="36"/>
-          <w:lang w:val="en-US"/>
-        </w:rPr>
-      </w:pPr>
-      <w:r>
-        <w:rPr>
-          <w:rFonts w:asciiTheme="majorHAnsi" w:hAnsiTheme="majorHAnsi" w:cstheme="majorHAnsi"/>
-          <w:b/>
-          <w:bCs/>
-          <w:sz w:val="36"/>
-          <w:szCs w:val="36"/>
-          <w:u w:val="single"/>
-          <w:lang w:val="en-US"/>
-        </w:rPr>
-        <w:t>Tejas</w:t>
-      </w:r>
-      <w:r>
-        <w:rPr>
-          <w:rFonts w:asciiTheme="majorHAnsi" w:hAnsiTheme="majorHAnsi" w:cstheme="majorHAnsi"/>
-          <w:b/>
-          <w:bCs/>
-          <w:sz w:val="36"/>
-          <w:szCs w:val="36"/>
-          <w:lang w:val="en-US"/>
-        </w:rPr>
-        <w:t xml:space="preserve">: </w:t>
-      </w:r>
-      <w:r>
-        <w:rPr>
-          <w:rFonts w:asciiTheme="majorHAnsi" w:hAnsiTheme="majorHAnsi" w:cstheme="majorHAnsi"/>
-          <w:sz w:val="36"/>
-          <w:szCs w:val="36"/>
-          <w:lang w:val="en-US"/>
-        </w:rPr>
-        <w:t>The Light Combat Aircraft (LCA) TEJAS is an Indian multirole light fighter designed by the Aeronautical Development Agency (ADA) in collaboration with Aircraft Research and Design Centre (ARDC) of Hindustan Aeronautics Limited (HAL) for the Indian Air Force and Indian Navy.</w:t>
-      </w:r>
-    </w:p>
-    <w:p>
-      <w:pPr>
-        <w:rPr>
-          <w:rFonts w:asciiTheme="majorHAnsi" w:hAnsiTheme="majorHAnsi" w:cstheme="majorHAnsi"/>
-          <w:b/>
-          <w:bCs/>
-          <w:sz w:val="36"/>
-          <w:szCs w:val="36"/>
-          <w:lang w:val="en-US"/>
-        </w:rPr>
-      </w:pPr>
-    </w:p>
-    <w:p>
-      <w:pPr>
-        <w:pStyle w:val="ListParagraph"/>
-        <w:numPr>
-          <w:ilvl w:val="0"/>
-          <w:numId w:val="3"/>
-        </w:numPr>
-        <w:rPr>
-          <w:rFonts w:asciiTheme="majorHAnsi" w:hAnsiTheme="majorHAnsi" w:cstheme="majorHAnsi"/>
-          <w:b/>
-          <w:bCs/>
-          <w:sz w:val="36"/>
-          <w:szCs w:val="36"/>
-          <w:u w:val="single"/>
-          <w:lang w:val="en-US"/>
-        </w:rPr>
-      </w:pPr>
-      <w:r>
-        <w:rPr>
-          <w:rFonts w:asciiTheme="majorHAnsi" w:hAnsiTheme="majorHAnsi" w:cstheme="majorHAnsi"/>
-          <w:b/>
-          <w:bCs/>
-          <w:sz w:val="36"/>
-          <w:szCs w:val="36"/>
-          <w:u w:val="single"/>
-          <w:lang w:val="en-US"/>
-        </w:rPr>
-        <w:t>Abhyas:</w:t>
-      </w:r>
-      <w:r>
-        <w:rPr>
-          <w:rFonts w:asciiTheme="majorHAnsi" w:hAnsiTheme="majorHAnsi" w:cstheme="majorHAnsi"/>
-          <w:b/>
-          <w:bCs/>
-          <w:sz w:val="36"/>
-          <w:szCs w:val="36"/>
-          <w:lang w:val="en-US"/>
-        </w:rPr>
-        <w:t xml:space="preserve"> </w:t>
-      </w:r>
-      <w:r>
-        <w:rPr>
-          <w:rFonts w:asciiTheme="majorHAnsi" w:hAnsiTheme="majorHAnsi" w:cstheme="majorHAnsi"/>
-          <w:sz w:val="36"/>
-          <w:szCs w:val="36"/>
-          <w:lang w:val="en-US"/>
-        </w:rPr>
-        <w:t xml:space="preserve">Abhyas is a High-speed Expendable Aerial Target being developed at ADE. Abhyas can be used as aerial </w:t>
-      </w:r>
-      <w:r>
-        <w:rPr>
-          <w:rFonts w:asciiTheme="majorHAnsi" w:hAnsiTheme="majorHAnsi" w:cstheme="majorHAnsi"/>
-          <w:sz w:val="36"/>
-          <w:szCs w:val="36"/>
-          <w:lang w:val="en-US"/>
-        </w:rPr>
-        <w:lastRenderedPageBreak/>
-        <w:t>target for missile systems. DRDO successfully test fired Abhyas from Integrated Test Range, Odisha on 22 October 2021. The test was conducted to check low altitude flight capability with radar altimeter in loop demonstration in autonomous flight mode</w:t>
-      </w:r>
-    </w:p>
-    <w:p>
-      <w:pPr>
-        <w:rPr>
-          <w:rFonts w:asciiTheme="majorHAnsi" w:hAnsiTheme="majorHAnsi" w:cstheme="majorHAnsi"/>
-          <w:b/>
-          <w:bCs/>
-          <w:sz w:val="36"/>
-          <w:szCs w:val="36"/>
-          <w:u w:val="single"/>
-          <w:lang w:val="en-US"/>
-        </w:rPr>
-      </w:pPr>
-    </w:p>
-    <w:p>
-      <w:pPr>
-        <w:pStyle w:val="ListParagraph"/>
-        <w:numPr>
-          <w:ilvl w:val="0"/>
-          <w:numId w:val="3"/>
-        </w:numPr>
-        <w:spacing w:line="256" w:lineRule="auto"/>
-        <w:rPr>
-          <w:rFonts w:asciiTheme="majorHAnsi" w:hAnsiTheme="majorHAnsi" w:cstheme="majorHAnsi"/>
-          <w:sz w:val="36"/>
-          <w:szCs w:val="36"/>
-          <w:u w:val="single"/>
-          <w:lang w:val="en-US"/>
-        </w:rPr>
-      </w:pPr>
-      <w:r>
-        <w:rPr>
-          <w:rFonts w:asciiTheme="majorHAnsi" w:hAnsiTheme="majorHAnsi" w:cstheme="majorHAnsi"/>
-          <w:b/>
-          <w:bCs/>
-          <w:sz w:val="36"/>
-          <w:szCs w:val="36"/>
-          <w:u w:val="single"/>
-          <w:lang w:val="en-US"/>
-        </w:rPr>
-        <w:t>Arjun Main Battle Tank (MBT) Mk IA:</w:t>
-      </w:r>
-      <w:r>
-        <w:rPr>
-          <w:rFonts w:asciiTheme="majorHAnsi" w:hAnsiTheme="majorHAnsi" w:cstheme="majorHAnsi"/>
-          <w:b/>
-          <w:bCs/>
-          <w:sz w:val="36"/>
-          <w:szCs w:val="36"/>
-          <w:lang w:val="en-US"/>
-        </w:rPr>
-        <w:t xml:space="preserve"> </w:t>
-      </w:r>
-      <w:r>
-        <w:rPr>
-          <w:rFonts w:asciiTheme="majorHAnsi" w:hAnsiTheme="majorHAnsi" w:cstheme="majorHAnsi"/>
-          <w:sz w:val="36"/>
-          <w:szCs w:val="36"/>
-          <w:lang w:val="en-US"/>
-        </w:rPr>
-        <w:t>The Arjun is a third-generation main battle tank developed by the Combat Vehicles Research and Development Establishment (CVRDE) of the Defence Research and Development Organization (DRDO), for the Indian Army. The tank is named after Arjuna, the archer prince who is the main protagonist of the Indian epic poem Mahabharata. Design work began in 1986 and was finished in 1996.</w:t>
-      </w:r>
-    </w:p>
-    <w:p>
-      <w:pPr>
-        <w:spacing w:line="256" w:lineRule="auto"/>
-        <w:rPr>
-          <w:rFonts w:asciiTheme="majorHAnsi" w:hAnsiTheme="majorHAnsi" w:cstheme="majorHAnsi"/>
-          <w:sz w:val="36"/>
-          <w:szCs w:val="36"/>
-          <w:u w:val="single"/>
-          <w:lang w:val="en-US"/>
-        </w:rPr>
-      </w:pPr>
-    </w:p>
-    <w:p>
-      <w:pPr>
-        <w:pStyle w:val="ListParagraph"/>
-        <w:numPr>
-          <w:ilvl w:val="0"/>
-          <w:numId w:val="3"/>
-        </w:numPr>
-        <w:rPr>
-          <w:rFonts w:asciiTheme="majorHAnsi" w:hAnsiTheme="majorHAnsi" w:cstheme="majorHAnsi"/>
-          <w:sz w:val="36"/>
-          <w:szCs w:val="36"/>
-          <w:lang w:val="en-US"/>
-        </w:rPr>
-      </w:pPr>
-      <w:r>
-        <w:rPr>
-          <w:rFonts w:asciiTheme="majorHAnsi" w:hAnsiTheme="majorHAnsi" w:cstheme="majorHAnsi"/>
-          <w:b/>
-          <w:bCs/>
-          <w:sz w:val="36"/>
-          <w:szCs w:val="36"/>
-          <w:u w:val="single"/>
-          <w:lang w:val="en-US"/>
-        </w:rPr>
-        <w:t xml:space="preserve">Anti-Tank Guided Missile – NAG: </w:t>
-      </w:r>
-      <w:r>
-        <w:rPr>
-          <w:rFonts w:asciiTheme="majorHAnsi" w:hAnsiTheme="majorHAnsi" w:cstheme="majorHAnsi"/>
-          <w:sz w:val="36"/>
-          <w:szCs w:val="36"/>
-          <w:lang w:val="en-US"/>
-        </w:rPr>
-        <w:t xml:space="preserve"> </w:t>
-      </w:r>
-      <w:r>
-        <w:rPr>
-          <w:rFonts w:asciiTheme="majorHAnsi" w:hAnsiTheme="majorHAnsi" w:cstheme="majorHAnsi"/>
-          <w:sz w:val="36"/>
-          <w:szCs w:val="36"/>
-          <w:lang w:val="en-US"/>
-        </w:rPr>
-        <w:t>NAG Missile is a third generation, all weather, fire &amp; forget and Lock-on-Before Launch (LOBL), Anti-Tank Guided Missile (ATGM). It has autonomous IIR seeker. NAG missile is deployed on a tracked vehicle chassis. It has very high accuracy.</w:t>
-      </w:r>
-    </w:p>
-    <w:p>
-      <w:pPr>
-        <w:rPr>
-          <w:rFonts w:asciiTheme="majorHAnsi" w:hAnsiTheme="majorHAnsi" w:cstheme="majorHAnsi"/>
-          <w:sz w:val="36"/>
-          <w:szCs w:val="36"/>
-          <w:lang w:val="en-US"/>
-        </w:rPr>
-      </w:pPr>
-    </w:p>
-    <w:p>
-      <w:pPr>
-        <w:pStyle w:val="ListParagraph"/>
-        <w:numPr>
-          <w:ilvl w:val="0"/>
-          <w:numId w:val="3"/>
-        </w:numPr>
-        <w:rPr>
-          <w:rFonts w:asciiTheme="majorHAnsi" w:hAnsiTheme="majorHAnsi" w:cstheme="majorHAnsi"/>
-          <w:b/>
-          <w:bCs/>
-          <w:sz w:val="36"/>
-          <w:szCs w:val="36"/>
-          <w:u w:val="single"/>
-          <w:lang w:val="en-US"/>
-        </w:rPr>
-      </w:pPr>
-      <w:r>
-        <w:rPr>
-          <w:rFonts w:asciiTheme="majorHAnsi" w:hAnsiTheme="majorHAnsi" w:cstheme="majorHAnsi"/>
-          <w:b/>
-          <w:bCs/>
-          <w:sz w:val="36"/>
-          <w:szCs w:val="36"/>
-          <w:u w:val="single"/>
-          <w:lang w:val="en-US"/>
-        </w:rPr>
-        <w:t>Aircrew Parachutes:</w:t>
-      </w:r>
-      <w:r>
-        <w:rPr>
-          <w:rFonts w:asciiTheme="majorHAnsi" w:hAnsiTheme="majorHAnsi" w:cstheme="majorHAnsi"/>
-          <w:sz w:val="36"/>
-          <w:szCs w:val="36"/>
-          <w:lang w:val="en-US"/>
-        </w:rPr>
-        <w:t xml:space="preserve"> Aircrew parachutes are designed to provide safe landing to the pilot in case of emergencies. This type of parachutes has been designed &amp; developed for all types of fighter aircrafts available with Indian Defence forces.</w:t>
+          <w:bCs/>
+          <w:sz w:val="36"/>
+          <w:szCs w:val="36"/>
+          <w:lang w:val="en-US"/>
+        </w:rPr>
+      </w:pPr>
+      <w:r>
+        <w:rPr>
+          <w:rFonts w:asciiTheme="majorHAnsi" w:hAnsiTheme="majorHAnsi" w:cstheme="majorHAnsi"/>
+          <w:bCs/>
+          <w:sz w:val="36"/>
+          <w:szCs w:val="36"/>
+          <w:lang w:val="en-US"/>
+        </w:rPr>
+        <w:t xml:space="preserve">Vector Images: Site is fully loaded with next level high qualities vector images that looks really great </w:t>
+      </w:r>
+      <w:r>
+        <w:rPr>
+          <w:rFonts w:asciiTheme="majorHAnsi" w:hAnsiTheme="majorHAnsi" w:cstheme="majorHAnsi"/>
+          <w:bCs/>
+          <w:sz w:val="36"/>
+          <w:szCs w:val="36"/>
+          <w:lang w:val="en-US"/>
+        </w:rPr>
+        <w:t>on</w:t>
+      </w:r>
+      <w:r>
+        <w:rPr>
+          <w:rFonts w:asciiTheme="majorHAnsi" w:hAnsiTheme="majorHAnsi" w:cstheme="majorHAnsi"/>
+          <w:bCs/>
+          <w:sz w:val="36"/>
+          <w:szCs w:val="36"/>
+          <w:lang w:val="en-US"/>
+        </w:rPr>
+        <w:t xml:space="preserve"> modern website. </w:t>
       </w:r>
     </w:p>
     <w:sectPr>
-      <w:footerReference w:type="default" r:id="rId10"/>
+      <w:footerReference w:type="default" r:id="rId9"/>
       <w:pgSz w:w="11906" w:h="16838"/>
       <w:pgMar w:top="1440" w:right="1440" w:bottom="1440" w:left="1440" w:header="737" w:footer="708" w:gutter="0"/>
       <w:cols w:space="708"/>
@@ -1344,6 +1683,95 @@
       </w:pPr>
     </w:lvl>
   </w:abstractNum>
+  <w:abstractNum w:abstractNumId="3" w15:restartNumberingAfterBreak="0">
+    <w:nsid w:val="529A2314"/>
+    <w:multiLevelType w:val="hybridMultilevel"/>
+    <w:tmpl w:val="F8B6E1E0"/>
+    <w:lvl w:ilvl="0" w:tplc="40090011">
+      <w:start w:val="1"/>
+      <w:numFmt w:val="decimal"/>
+      <w:lvlText w:val="%1)"/>
+      <w:lvlJc w:val="left"/>
+      <w:pPr>
+        <w:ind w:left="643" w:hanging="360"/>
+      </w:pPr>
+      <w:rPr>
+        <w:rFonts w:hint="default"/>
+      </w:rPr>
+    </w:lvl>
+    <w:lvl w:ilvl="1" w:tplc="40090019" w:tentative="1">
+      <w:start w:val="1"/>
+      <w:numFmt w:val="lowerLetter"/>
+      <w:lvlText w:val="%2."/>
+      <w:lvlJc w:val="left"/>
+      <w:pPr>
+        <w:ind w:left="1363" w:hanging="360"/>
+      </w:pPr>
+    </w:lvl>
+    <w:lvl w:ilvl="2" w:tplc="4009001B" w:tentative="1">
+      <w:start w:val="1"/>
+      <w:numFmt w:val="lowerRoman"/>
+      <w:lvlText w:val="%3."/>
+      <w:lvlJc w:val="right"/>
+      <w:pPr>
+        <w:ind w:left="2083" w:hanging="180"/>
+      </w:pPr>
+    </w:lvl>
+    <w:lvl w:ilvl="3" w:tplc="4009000F" w:tentative="1">
+      <w:start w:val="1"/>
+      <w:numFmt w:val="decimal"/>
+      <w:lvlText w:val="%4."/>
+      <w:lvlJc w:val="left"/>
+      <w:pPr>
+        <w:ind w:left="2803" w:hanging="360"/>
+      </w:pPr>
+    </w:lvl>
+    <w:lvl w:ilvl="4" w:tplc="40090019" w:tentative="1">
+      <w:start w:val="1"/>
+      <w:numFmt w:val="lowerLetter"/>
+      <w:lvlText w:val="%5."/>
+      <w:lvlJc w:val="left"/>
+      <w:pPr>
+        <w:ind w:left="3523" w:hanging="360"/>
+      </w:pPr>
+    </w:lvl>
+    <w:lvl w:ilvl="5" w:tplc="4009001B" w:tentative="1">
+      <w:start w:val="1"/>
+      <w:numFmt w:val="lowerRoman"/>
+      <w:lvlText w:val="%6."/>
+      <w:lvlJc w:val="right"/>
+      <w:pPr>
+        <w:ind w:left="4243" w:hanging="180"/>
+      </w:pPr>
+    </w:lvl>
+    <w:lvl w:ilvl="6" w:tplc="4009000F" w:tentative="1">
+      <w:start w:val="1"/>
+      <w:numFmt w:val="decimal"/>
+      <w:lvlText w:val="%7."/>
+      <w:lvlJc w:val="left"/>
+      <w:pPr>
+        <w:ind w:left="4963" w:hanging="360"/>
+      </w:pPr>
+    </w:lvl>
+    <w:lvl w:ilvl="7" w:tplc="40090019" w:tentative="1">
+      <w:start w:val="1"/>
+      <w:numFmt w:val="lowerLetter"/>
+      <w:lvlText w:val="%8."/>
+      <w:lvlJc w:val="left"/>
+      <w:pPr>
+        <w:ind w:left="5683" w:hanging="360"/>
+      </w:pPr>
+    </w:lvl>
+    <w:lvl w:ilvl="8" w:tplc="4009001B" w:tentative="1">
+      <w:start w:val="1"/>
+      <w:numFmt w:val="lowerRoman"/>
+      <w:lvlText w:val="%9."/>
+      <w:lvlJc w:val="right"/>
+      <w:pPr>
+        <w:ind w:left="6403" w:hanging="180"/>
+      </w:pPr>
+    </w:lvl>
+  </w:abstractNum>
   <w:num w:numId="1">
     <w:abstractNumId w:val="0"/>
   </w:num>
@@ -1382,6 +1810,9 @@
     <w:lvlOverride w:ilvl="8">
       <w:startOverride w:val="1"/>
     </w:lvlOverride>
+  </w:num>
+  <w:num w:numId="5">
+    <w:abstractNumId w:val="3"/>
   </w:num>
 </w:numbering>
 </file>

--- a/WordDocument.docx
+++ b/WordDocument.docx
@@ -74,19 +74,6 @@
     </w:p>
     <w:p>
       <w:pPr>
-        <w:jc w:val="center"/>
-        <w:rPr>
-          <w:rFonts w:ascii="Poppins Light" w:hAnsi="Poppins Light" w:cs="Poppins Light"/>
-          <w:b/>
-          <w:bCs/>
-          <w:sz w:val="50"/>
-          <w:szCs w:val="50"/>
-          <w:lang w:val="en-US"/>
-        </w:rPr>
-      </w:pPr>
-    </w:p>
-    <w:p>
-      <w:pPr>
         <w:rPr>
           <w:rFonts w:ascii="Poppins Light" w:hAnsi="Poppins Light" w:cs="Poppins Light"/>
           <w:b/>
@@ -280,26 +267,16 @@
           <w:szCs w:val="40"/>
           <w:lang w:val="en-US"/>
         </w:rPr>
-        <w:t xml:space="preserve"> Stack Squad</w:t>
-      </w:r>
-    </w:p>
-    <w:p>
-      <w:pPr>
+        <w:t xml:space="preserve"> </w:t>
+      </w:r>
+      <w:r>
         <w:rPr>
           <w:rFonts w:asciiTheme="majorHAnsi" w:hAnsiTheme="majorHAnsi" w:cstheme="majorHAnsi"/>
           <w:sz w:val="40"/>
           <w:szCs w:val="40"/>
           <w:lang w:val="en-US"/>
         </w:rPr>
-      </w:pPr>
-      <w:r>
-        <w:rPr>
-          <w:rFonts w:asciiTheme="majorHAnsi" w:hAnsiTheme="majorHAnsi" w:cstheme="majorHAnsi"/>
-          <w:sz w:val="40"/>
-          <w:szCs w:val="40"/>
-          <w:lang w:val="en-US"/>
-        </w:rPr>
-        <w:t>Participants</w:t>
+        <w:t>Stack</w:t>
       </w:r>
       <w:r>
         <w:rPr>
@@ -317,6 +294,49 @@
           <w:szCs w:val="40"/>
           <w:lang w:val="en-US"/>
         </w:rPr>
+        <w:t>Squad</w:t>
+      </w:r>
+    </w:p>
+    <w:p>
+      <w:pPr>
+        <w:rPr>
+          <w:rFonts w:asciiTheme="majorHAnsi" w:hAnsiTheme="majorHAnsi" w:cstheme="majorHAnsi"/>
+          <w:sz w:val="40"/>
+          <w:szCs w:val="40"/>
+          <w:lang w:val="en-US"/>
+        </w:rPr>
+      </w:pPr>
+      <w:r>
+        <w:rPr>
+          <w:rFonts w:asciiTheme="majorHAnsi" w:hAnsiTheme="majorHAnsi" w:cstheme="majorHAnsi"/>
+          <w:b/>
+          <w:bCs/>
+          <w:sz w:val="40"/>
+          <w:szCs w:val="40"/>
+          <w:lang w:val="en-US"/>
+        </w:rPr>
+        <w:t>Participants</w:t>
+      </w:r>
+      <w:r>
+        <w:rPr>
+          <w:rFonts w:ascii="Poppins Light" w:hAnsi="Poppins Light" w:cs="Poppins Light"/>
+          <w:b/>
+          <w:bCs/>
+          <w:sz w:val="40"/>
+          <w:szCs w:val="40"/>
+          <w:lang w:val="en-US"/>
+        </w:rPr>
+        <w:t xml:space="preserve"> </w:t>
+      </w:r>
+      <w:r>
+        <w:rPr>
+          <w:rFonts w:asciiTheme="majorHAnsi" w:hAnsiTheme="majorHAnsi" w:cstheme="majorHAnsi"/>
+          <w:b/>
+          <w:bCs/>
+          <w:sz w:val="40"/>
+          <w:szCs w:val="40"/>
+          <w:lang w:val="en-US"/>
+        </w:rPr>
         <w:t>Name</w:t>
       </w:r>
       <w:r>
@@ -396,136 +416,136 @@
           <w:szCs w:val="36"/>
           <w:lang w:val="en-US"/>
         </w:rPr>
+        <w:t xml:space="preserve">a) </w:t>
+      </w:r>
+      <w:r>
+        <w:rPr>
+          <w:rFonts w:asciiTheme="majorHAnsi" w:hAnsiTheme="majorHAnsi" w:cstheme="majorHAnsi"/>
+          <w:b/>
+          <w:bCs/>
+          <w:sz w:val="36"/>
+          <w:szCs w:val="36"/>
+          <w:lang w:val="en-US"/>
+        </w:rPr>
+        <w:t>Website</w:t>
+      </w:r>
+      <w:r>
+        <w:rPr>
+          <w:rFonts w:asciiTheme="majorHAnsi" w:hAnsiTheme="majorHAnsi" w:cstheme="majorHAnsi"/>
+          <w:b/>
+          <w:bCs/>
+          <w:sz w:val="36"/>
+          <w:szCs w:val="36"/>
+          <w:lang w:val="en-US"/>
+        </w:rPr>
+        <w:t xml:space="preserve"> Name</w:t>
+      </w:r>
+      <w:r>
+        <w:rPr>
+          <w:rFonts w:asciiTheme="majorHAnsi" w:hAnsiTheme="majorHAnsi" w:cstheme="majorHAnsi"/>
+          <w:sz w:val="36"/>
+          <w:szCs w:val="36"/>
+          <w:lang w:val="en-US"/>
+        </w:rPr>
+        <w:t xml:space="preserve">: </w:t>
+      </w:r>
+      <w:r>
+        <w:rPr>
+          <w:rFonts w:asciiTheme="majorHAnsi" w:hAnsiTheme="majorHAnsi" w:cstheme="majorHAnsi"/>
+          <w:sz w:val="36"/>
+          <w:szCs w:val="36"/>
+          <w:lang w:val="en-US"/>
+        </w:rPr>
+        <w:t>Med</w:t>
+      </w:r>
+      <w:r>
+        <w:rPr>
+          <w:rFonts w:asciiTheme="majorHAnsi" w:hAnsiTheme="majorHAnsi" w:cstheme="majorHAnsi"/>
+          <w:sz w:val="36"/>
+          <w:szCs w:val="36"/>
+          <w:lang w:val="en-US"/>
+        </w:rPr>
+        <w:t>ca</w:t>
+      </w:r>
+      <w:r>
+        <w:rPr>
+          <w:rFonts w:asciiTheme="majorHAnsi" w:hAnsiTheme="majorHAnsi" w:cstheme="majorHAnsi"/>
+          <w:sz w:val="36"/>
+          <w:szCs w:val="36"/>
+          <w:lang w:val="en-US"/>
+        </w:rPr>
+        <w:t>re Hospital Website</w:t>
+      </w:r>
+    </w:p>
+    <w:p>
+      <w:pPr>
+        <w:rPr>
+          <w:rFonts w:asciiTheme="majorHAnsi" w:hAnsiTheme="majorHAnsi" w:cstheme="majorHAnsi"/>
+          <w:sz w:val="36"/>
+          <w:szCs w:val="36"/>
+          <w:lang w:val="en-US"/>
+        </w:rPr>
+      </w:pPr>
+      <w:r>
+        <w:rPr>
+          <w:rFonts w:asciiTheme="majorHAnsi" w:hAnsiTheme="majorHAnsi" w:cstheme="majorHAnsi"/>
+          <w:b/>
+          <w:bCs/>
+          <w:sz w:val="36"/>
+          <w:szCs w:val="36"/>
+          <w:lang w:val="en-US"/>
+        </w:rPr>
+        <w:t xml:space="preserve">b) </w:t>
+      </w:r>
+      <w:r>
+        <w:rPr>
+          <w:rFonts w:asciiTheme="majorHAnsi" w:hAnsiTheme="majorHAnsi" w:cstheme="majorHAnsi"/>
+          <w:b/>
+          <w:bCs/>
+          <w:sz w:val="36"/>
+          <w:szCs w:val="36"/>
+          <w:lang w:val="en-US"/>
+        </w:rPr>
+        <w:t>Language used</w:t>
+      </w:r>
+      <w:r>
+        <w:rPr>
+          <w:rFonts w:asciiTheme="majorHAnsi" w:hAnsiTheme="majorHAnsi" w:cstheme="majorHAnsi"/>
+          <w:sz w:val="36"/>
+          <w:szCs w:val="36"/>
+          <w:lang w:val="en-US"/>
+        </w:rPr>
+        <w:t xml:space="preserve">:  </w:t>
+      </w:r>
+      <w:r>
+        <w:rPr>
+          <w:rFonts w:asciiTheme="majorHAnsi" w:hAnsiTheme="majorHAnsi" w:cstheme="majorHAnsi"/>
+          <w:sz w:val="36"/>
+          <w:szCs w:val="36"/>
+          <w:lang w:val="en-US"/>
+        </w:rPr>
+        <w:t>HTML, CSS and JavaScript</w:t>
+      </w:r>
+    </w:p>
+    <w:p>
+      <w:pPr>
+        <w:rPr>
+          <w:rFonts w:asciiTheme="majorHAnsi" w:hAnsiTheme="majorHAnsi" w:cstheme="majorHAnsi"/>
+          <w:sz w:val="36"/>
+          <w:szCs w:val="36"/>
+          <w:lang w:val="en-US"/>
+        </w:rPr>
+      </w:pPr>
+      <w:r>
+        <w:rPr>
+          <w:rFonts w:asciiTheme="majorHAnsi" w:hAnsiTheme="majorHAnsi" w:cstheme="majorHAnsi"/>
+          <w:b/>
+          <w:bCs/>
+          <w:sz w:val="36"/>
+          <w:szCs w:val="36"/>
+          <w:lang w:val="en-US"/>
+        </w:rPr>
         <w:lastRenderedPageBreak/>
-        <w:t xml:space="preserve">a) </w:t>
-      </w:r>
-      <w:r>
-        <w:rPr>
-          <w:rFonts w:asciiTheme="majorHAnsi" w:hAnsiTheme="majorHAnsi" w:cstheme="majorHAnsi"/>
-          <w:b/>
-          <w:bCs/>
-          <w:sz w:val="36"/>
-          <w:szCs w:val="36"/>
-          <w:lang w:val="en-US"/>
-        </w:rPr>
-        <w:t>Website</w:t>
-      </w:r>
-      <w:r>
-        <w:rPr>
-          <w:rFonts w:asciiTheme="majorHAnsi" w:hAnsiTheme="majorHAnsi" w:cstheme="majorHAnsi"/>
-          <w:b/>
-          <w:bCs/>
-          <w:sz w:val="36"/>
-          <w:szCs w:val="36"/>
-          <w:lang w:val="en-US"/>
-        </w:rPr>
-        <w:t xml:space="preserve"> Name</w:t>
-      </w:r>
-      <w:r>
-        <w:rPr>
-          <w:rFonts w:asciiTheme="majorHAnsi" w:hAnsiTheme="majorHAnsi" w:cstheme="majorHAnsi"/>
-          <w:sz w:val="36"/>
-          <w:szCs w:val="36"/>
-          <w:lang w:val="en-US"/>
-        </w:rPr>
-        <w:t xml:space="preserve">: </w:t>
-      </w:r>
-      <w:r>
-        <w:rPr>
-          <w:rFonts w:asciiTheme="majorHAnsi" w:hAnsiTheme="majorHAnsi" w:cstheme="majorHAnsi"/>
-          <w:sz w:val="36"/>
-          <w:szCs w:val="36"/>
-          <w:lang w:val="en-US"/>
-        </w:rPr>
-        <w:t>Med</w:t>
-      </w:r>
-      <w:r>
-        <w:rPr>
-          <w:rFonts w:asciiTheme="majorHAnsi" w:hAnsiTheme="majorHAnsi" w:cstheme="majorHAnsi"/>
-          <w:sz w:val="36"/>
-          <w:szCs w:val="36"/>
-          <w:lang w:val="en-US"/>
-        </w:rPr>
-        <w:t>ca</w:t>
-      </w:r>
-      <w:r>
-        <w:rPr>
-          <w:rFonts w:asciiTheme="majorHAnsi" w:hAnsiTheme="majorHAnsi" w:cstheme="majorHAnsi"/>
-          <w:sz w:val="36"/>
-          <w:szCs w:val="36"/>
-          <w:lang w:val="en-US"/>
-        </w:rPr>
-        <w:t>re Hospital Website</w:t>
-      </w:r>
-    </w:p>
-    <w:p>
-      <w:pPr>
-        <w:rPr>
-          <w:rFonts w:asciiTheme="majorHAnsi" w:hAnsiTheme="majorHAnsi" w:cstheme="majorHAnsi"/>
-          <w:sz w:val="36"/>
-          <w:szCs w:val="36"/>
-          <w:lang w:val="en-US"/>
-        </w:rPr>
-      </w:pPr>
-      <w:r>
-        <w:rPr>
-          <w:rFonts w:asciiTheme="majorHAnsi" w:hAnsiTheme="majorHAnsi" w:cstheme="majorHAnsi"/>
-          <w:b/>
-          <w:bCs/>
-          <w:sz w:val="36"/>
-          <w:szCs w:val="36"/>
-          <w:lang w:val="en-US"/>
-        </w:rPr>
-        <w:t xml:space="preserve">b) </w:t>
-      </w:r>
-      <w:r>
-        <w:rPr>
-          <w:rFonts w:asciiTheme="majorHAnsi" w:hAnsiTheme="majorHAnsi" w:cstheme="majorHAnsi"/>
-          <w:b/>
-          <w:bCs/>
-          <w:sz w:val="36"/>
-          <w:szCs w:val="36"/>
-          <w:lang w:val="en-US"/>
-        </w:rPr>
-        <w:t>Language used</w:t>
-      </w:r>
-      <w:r>
-        <w:rPr>
-          <w:rFonts w:asciiTheme="majorHAnsi" w:hAnsiTheme="majorHAnsi" w:cstheme="majorHAnsi"/>
-          <w:sz w:val="36"/>
-          <w:szCs w:val="36"/>
-          <w:lang w:val="en-US"/>
-        </w:rPr>
-        <w:t xml:space="preserve">:  </w:t>
-      </w:r>
-      <w:r>
-        <w:rPr>
-          <w:rFonts w:asciiTheme="majorHAnsi" w:hAnsiTheme="majorHAnsi" w:cstheme="majorHAnsi"/>
-          <w:sz w:val="36"/>
-          <w:szCs w:val="36"/>
-          <w:lang w:val="en-US"/>
-        </w:rPr>
-        <w:t>HTML, CSS and JavaScript</w:t>
-      </w:r>
-    </w:p>
-    <w:p>
-      <w:pPr>
-        <w:rPr>
-          <w:rFonts w:asciiTheme="majorHAnsi" w:hAnsiTheme="majorHAnsi" w:cstheme="majorHAnsi"/>
-          <w:sz w:val="36"/>
-          <w:szCs w:val="36"/>
-          <w:lang w:val="en-US"/>
-        </w:rPr>
-      </w:pPr>
-      <w:r>
-        <w:rPr>
-          <w:rFonts w:asciiTheme="majorHAnsi" w:hAnsiTheme="majorHAnsi" w:cstheme="majorHAnsi"/>
-          <w:b/>
-          <w:bCs/>
-          <w:sz w:val="36"/>
-          <w:szCs w:val="36"/>
-          <w:lang w:val="en-US"/>
-        </w:rPr>
         <w:t xml:space="preserve">c) </w:t>
       </w:r>
       <w:r>
@@ -848,27 +868,7 @@
           <w:szCs w:val="36"/>
           <w:lang w:val="en-US"/>
         </w:rPr>
-        <w:t xml:space="preserve"> has a fully responsive design that not only adapts to all of today’s modern devices but responds to the most up to date mobile devices for </w:t>
-      </w:r>
-      <w:r>
-        <w:rPr>
-          <w:rFonts w:asciiTheme="majorHAnsi" w:hAnsiTheme="majorHAnsi" w:cstheme="majorHAnsi"/>
-          <w:bCs/>
-          <w:sz w:val="36"/>
-          <w:szCs w:val="36"/>
-          <w:lang w:val="en-US"/>
-        </w:rPr>
-        <w:t>swipe able</w:t>
-      </w:r>
-      <w:r>
-        <w:rPr>
-          <w:rFonts w:asciiTheme="majorHAnsi" w:hAnsiTheme="majorHAnsi" w:cstheme="majorHAnsi"/>
-          <w:bCs/>
-          <w:sz w:val="36"/>
-          <w:szCs w:val="36"/>
-          <w:lang w:val="en-US"/>
-        </w:rPr>
-        <w:t xml:space="preserve"> content. It also appears to think for you with intelligent menu features that adapt to the user’s device to ensure they have the best, most seamless experience possible while consuming your content.</w:t>
+        <w:t xml:space="preserve"> has a fully responsive design that not only adapts to all of today’s modern devices but responds to the most up to date mobile devices for swipe able content. It also appears to think for you with intelligent menu features that adapt to the user’s device to ensure they have the best, most seamless experience possible while consuming your content.</w:t>
       </w:r>
     </w:p>
     <w:p>
@@ -905,8 +905,18 @@
           <w:szCs w:val="36"/>
           <w:lang w:val="en-US"/>
         </w:rPr>
+        <w:t xml:space="preserve">Beautifully Designed Sections: Every section is designed with awesome vector images and rich content. Home </w:t>
+      </w:r>
+      <w:r>
+        <w:rPr>
+          <w:rFonts w:asciiTheme="majorHAnsi" w:hAnsiTheme="majorHAnsi" w:cstheme="majorHAnsi"/>
+          <w:bCs/>
+          <w:sz w:val="36"/>
+          <w:szCs w:val="36"/>
+          <w:lang w:val="en-US"/>
+        </w:rPr>
         <w:lastRenderedPageBreak/>
-        <w:t xml:space="preserve">Beautifully Designed Sections: Every section is designed with awesome vector images and rich content. Home Section perfectly talks about the tag line and the description of the hospital. It also has a specialty section with a slider of different surgeries hospital is providing. A well designed covid 19 section that tells all about the treatment Medcare does and the briefly explained information on vaccination drives. It also has a book now appointment, so the users can book it if they have any disease or a book a normal health checkup. In the about us section, we have talked about the upholding journey we have completed it till now by recovering many patients.      </w:t>
+        <w:t xml:space="preserve">Section perfectly talks about the tag line and the description of the hospital. It also has a specialty section with a slider of different surgeries hospital is providing. A well designed covid 19 section that tells all about the treatment Medcare does and the briefly explained information on vaccination drives. It also has a book now appointment, so the users can book it if they have any disease or a book a normal health checkup. In the about us section, we have talked about the upholding journey we have completed it till now by recovering many patients.      </w:t>
       </w:r>
     </w:p>
     <w:p>
@@ -1161,6 +1171,7 @@
           <w:szCs w:val="36"/>
           <w:lang w:val="en-US"/>
         </w:rPr>
+        <w:lastRenderedPageBreak/>
         <w:t>High Performance, Blazing Speeds</w:t>
       </w:r>
       <w:r>
@@ -1218,27 +1229,7 @@
           <w:szCs w:val="36"/>
           <w:lang w:val="en-US"/>
         </w:rPr>
-        <w:t>Mobile Navigation</w:t>
-      </w:r>
-      <w:r>
-        <w:rPr>
-          <w:rFonts w:asciiTheme="majorHAnsi" w:hAnsiTheme="majorHAnsi" w:cstheme="majorHAnsi"/>
-          <w:bCs/>
-          <w:sz w:val="36"/>
-          <w:szCs w:val="36"/>
-          <w:lang w:val="en-US"/>
-        </w:rPr>
-        <w:t xml:space="preserve">: </w:t>
-      </w:r>
-      <w:r>
-        <w:rPr>
-          <w:rFonts w:asciiTheme="majorHAnsi" w:hAnsiTheme="majorHAnsi" w:cstheme="majorHAnsi"/>
-          <w:bCs/>
-          <w:sz w:val="36"/>
-          <w:szCs w:val="36"/>
-          <w:lang w:val="en-US"/>
-        </w:rPr>
-        <w:t xml:space="preserve">Stand out from the crowd with a beautifully styled, customizable mobile navigation for your new site. </w:t>
+        <w:t xml:space="preserve">Mobile Navigation: Stand out from the crowd with a beautifully styled, customizable mobile navigation for your new site. </w:t>
       </w:r>
     </w:p>
     <w:p>
